--- a/OPD/Лабораторная 2.docx
+++ b/OPD/Лабораторная 2.docx
@@ -727,6 +727,7 @@
         <w:autoSpaceDN w:val="0"/>
         <w:adjustRightInd w:val="0"/>
         <w:spacing w:after="0" w:line="240" w:lineRule="auto"/>
+        <w:jc w:val="right"/>
         <w:rPr>
           <w:rFonts w:cs="Times New Roman"/>
           <w:b/>
@@ -742,7 +743,6 @@
         <w:autoSpaceDN w:val="0"/>
         <w:adjustRightInd w:val="0"/>
         <w:spacing w:after="0" w:line="240" w:lineRule="auto"/>
-        <w:jc w:val="center"/>
         <w:rPr>
           <w:rFonts w:cs="Times New Roman"/>
           <w:b/>
@@ -751,7 +751,14 @@
           <w:szCs w:val="28"/>
         </w:rPr>
       </w:pPr>
-      <w:r>
+    </w:p>
+    <w:p>
+      <w:pPr>
+        <w:autoSpaceDE w:val="0"/>
+        <w:autoSpaceDN w:val="0"/>
+        <w:adjustRightInd w:val="0"/>
+        <w:spacing w:after="0" w:line="240" w:lineRule="auto"/>
+        <w:jc w:val="center"/>
         <w:rPr>
           <w:rFonts w:cs="Times New Roman"/>
           <w:b/>
@@ -759,6 +766,15 @@
           <w:sz w:val="28"/>
           <w:szCs w:val="28"/>
         </w:rPr>
+      </w:pPr>
+      <w:r>
+        <w:rPr>
+          <w:rFonts w:cs="Times New Roman"/>
+          <w:b/>
+          <w:bCs/>
+          <w:sz w:val="28"/>
+          <w:szCs w:val="28"/>
+        </w:rPr>
         <w:t>Санкт-Петербург</w:t>
       </w:r>
     </w:p>
@@ -787,22 +803,6 @@
         </w:rPr>
         <w:t>2020 г.</w:t>
       </w:r>
-    </w:p>
-    <w:p>
-      <w:pPr>
-        <w:autoSpaceDE w:val="0"/>
-        <w:autoSpaceDN w:val="0"/>
-        <w:adjustRightInd w:val="0"/>
-        <w:spacing w:after="0" w:line="240" w:lineRule="auto"/>
-        <w:jc w:val="center"/>
-        <w:rPr>
-          <w:rFonts w:cs="Times New Roman"/>
-          <w:b/>
-          <w:bCs/>
-          <w:sz w:val="28"/>
-          <w:szCs w:val="28"/>
-        </w:rPr>
-      </w:pPr>
     </w:p>
     <w:p>
       <w:pPr>
@@ -3093,16 +3093,30 @@
         <w:rPr>
           <w:lang w:eastAsia="ru-RU"/>
         </w:rPr>
-        <w:t>Назначение программы и реализуемые ею функции (формулы)</w:t>
+        <w:t>Назначение программы</w:t>
+      </w:r>
+      <w:r>
+        <w:rPr>
+          <w:lang w:eastAsia="ru-RU"/>
+        </w:rPr>
+        <w:t>,</w:t>
+      </w:r>
+      <w:r>
+        <w:rPr>
+          <w:lang w:eastAsia="ru-RU"/>
+        </w:rPr>
+        <w:t xml:space="preserve"> реализуемые ею функции (формулы)</w:t>
+      </w:r>
+      <w:r>
+        <w:rPr>
+          <w:lang w:eastAsia="ru-RU"/>
+        </w:rPr>
+        <w:t xml:space="preserve"> и ОДЗ переменных и результата:</w:t>
       </w:r>
     </w:p>
     <w:p>
       <w:pPr>
-        <w:pStyle w:val="a4"/>
-        <w:numPr>
-          <w:ilvl w:val="0"/>
-          <w:numId w:val="1"/>
-        </w:numPr>
+        <w:pStyle w:val="a7"/>
         <w:rPr>
           <w:lang w:eastAsia="ru-RU"/>
         </w:rPr>
@@ -3116,11 +3130,7 @@
     </w:p>
     <w:p>
       <w:pPr>
-        <w:pStyle w:val="a4"/>
-        <w:numPr>
-          <w:ilvl w:val="0"/>
-          <w:numId w:val="1"/>
-        </w:numPr>
+        <w:pStyle w:val="a7"/>
         <w:rPr>
           <w:lang w:eastAsia="ru-RU"/>
         </w:rPr>
@@ -3133,86 +3143,102 @@
       </w:r>
       <w:r>
         <w:rPr>
+          <w:b/>
+          <w:bCs/>
           <w:lang w:val="en-US" w:eastAsia="ru-RU"/>
         </w:rPr>
         <w:t>R</w:t>
       </w:r>
       <w:r>
         <w:rPr>
+          <w:b/>
+          <w:bCs/>
           <w:lang w:eastAsia="ru-RU"/>
         </w:rPr>
-        <w:t xml:space="preserve"> = </w:t>
-      </w:r>
-      <w:r>
-        <w:rPr>
+        <w:t xml:space="preserve"> = (</w:t>
+      </w:r>
+      <w:r>
+        <w:rPr>
+          <w:b/>
+          <w:bCs/>
+          <w:lang w:val="en-US" w:eastAsia="ru-RU"/>
+        </w:rPr>
+        <w:t>c</w:t>
+      </w:r>
+      <w:r>
+        <w:rPr>
+          <w:b/>
+          <w:bCs/>
           <w:lang w:eastAsia="ru-RU"/>
         </w:rPr>
-        <w:t>(</w:t>
-      </w:r>
-      <w:r>
-        <w:rPr>
+        <w:t xml:space="preserve"> – </w:t>
+      </w:r>
+      <w:r>
+        <w:rPr>
+          <w:b/>
+          <w:bCs/>
           <w:lang w:val="en-US" w:eastAsia="ru-RU"/>
         </w:rPr>
-        <w:t>c</w:t>
-      </w:r>
-      <w:r>
-        <w:rPr>
+        <w:t>d</w:t>
+      </w:r>
+      <w:r>
+        <w:rPr>
+          <w:b/>
+          <w:bCs/>
           <w:lang w:eastAsia="ru-RU"/>
         </w:rPr>
-        <w:t xml:space="preserve"> – </w:t>
-      </w:r>
-      <w:r>
-        <w:rPr>
+        <w:t xml:space="preserve">)  &amp; </w:t>
+      </w:r>
+      <w:r>
+        <w:rPr>
+          <w:b/>
+          <w:bCs/>
           <w:lang w:val="en-US" w:eastAsia="ru-RU"/>
         </w:rPr>
-        <w:t>d</w:t>
+        <w:t>e</w:t>
       </w:r>
       <w:r>
         <w:rPr>
           <w:lang w:eastAsia="ru-RU"/>
         </w:rPr>
-        <w:t xml:space="preserve">) </w:t>
-      </w:r>
-      <w:r>
-        <w:rPr>
-          <w:lang w:eastAsia="ru-RU"/>
-        </w:rPr>
-        <w:t xml:space="preserve"> </w:t>
-      </w:r>
-      <w:r>
-        <w:rPr>
-          <w:lang w:eastAsia="ru-RU"/>
-        </w:rPr>
-        <w:t xml:space="preserve">&amp; </w:t>
-      </w:r>
-      <w:r>
-        <w:rPr>
-          <w:lang w:val="en-US" w:eastAsia="ru-RU"/>
-        </w:rPr>
-        <w:t>e</w:t>
+        <w:t>.</w:t>
       </w:r>
     </w:p>
     <w:p>
       <w:pPr>
-        <w:pStyle w:val="2"/>
+        <w:pStyle w:val="a7"/>
         <w:rPr>
           <w:lang w:eastAsia="ru-RU"/>
         </w:rPr>
       </w:pPr>
       <w:r>
         <w:rPr>
+          <w:lang w:val="en-US" w:eastAsia="ru-RU"/>
+        </w:rPr>
+        <w:t>R</w:t>
+      </w:r>
+      <w:r>
+        <w:rPr>
           <w:lang w:eastAsia="ru-RU"/>
         </w:rPr>
-        <w:t>Область представления</w:t>
+        <w:t xml:space="preserve"> </w:t>
+      </w:r>
+      <w:r>
+        <w:rPr>
+          <w:lang w:eastAsia="ru-RU"/>
+        </w:rPr>
+        <w:t xml:space="preserve">- </w:t>
+      </w:r>
+      <w:r>
+        <w:rPr>
+          <w:lang w:eastAsia="ru-RU"/>
+        </w:rPr>
+        <w:t>набор из 16 однобитовых логических значений</w:t>
       </w:r>
     </w:p>
     <w:p>
       <w:pPr>
-        <w:pStyle w:val="a4"/>
-        <w:numPr>
-          <w:ilvl w:val="0"/>
-          <w:numId w:val="2"/>
-        </w:numPr>
+        <w:pStyle w:val="a7"/>
         <w:rPr>
           <w:lang w:eastAsia="ru-RU"/>
         </w:rPr>
@@ -3221,200 +3247,970 @@
         <w:rPr>
           <w:lang w:val="en-US" w:eastAsia="ru-RU"/>
         </w:rPr>
-        <w:t>a</w:t>
+        <w:t>e</w:t>
       </w:r>
       <w:r>
         <w:rPr>
           <w:lang w:eastAsia="ru-RU"/>
         </w:rPr>
-        <w:t xml:space="preserve">, </w:t>
-      </w:r>
-      <w:r>
-        <w:rPr>
-          <w:lang w:val="en-US" w:eastAsia="ru-RU"/>
-        </w:rPr>
-        <w:t>b</w:t>
+        <w:t xml:space="preserve"> </w:t>
       </w:r>
       <w:r>
         <w:rPr>
           <w:lang w:eastAsia="ru-RU"/>
         </w:rPr>
-        <w:t xml:space="preserve">, </w:t>
-      </w:r>
-      <w:r>
-        <w:rPr>
-          <w:lang w:val="en-US" w:eastAsia="ru-RU"/>
-        </w:rPr>
-        <w:t>c</w:t>
+        <w:t xml:space="preserve">- </w:t>
       </w:r>
       <w:r>
         <w:rPr>
           <w:lang w:eastAsia="ru-RU"/>
         </w:rPr>
-        <w:t xml:space="preserve">, </w:t>
-      </w:r>
-      <w:r>
-        <w:rPr>
-          <w:lang w:val="en-US" w:eastAsia="ru-RU"/>
-        </w:rPr>
-        <w:t>d</w:t>
-      </w:r>
-      <w:r>
-        <w:rPr>
-          <w:lang w:eastAsia="ru-RU"/>
-        </w:rPr>
-        <w:t xml:space="preserve">, </w:t>
-      </w:r>
-      <w:r>
-        <w:rPr>
-          <w:lang w:val="en-US" w:eastAsia="ru-RU"/>
-        </w:rPr>
-        <w:t>e</w:t>
-      </w:r>
-      <w:r>
-        <w:rPr>
-          <w:lang w:eastAsia="ru-RU"/>
-        </w:rPr>
-        <w:t xml:space="preserve"> - 16 разрядные числа (1 разряд под знак)</w:t>
+        <w:t>набор из 16 однобитовых логических значений</w:t>
       </w:r>
     </w:p>
     <w:p>
       <w:pPr>
-        <w:pStyle w:val="2"/>
+        <w:pStyle w:val="a7"/>
         <w:rPr>
           <w:lang w:eastAsia="ru-RU"/>
         </w:rPr>
       </w:pPr>
       <w:r>
         <w:rPr>
+          <w:lang w:val="en-US" w:eastAsia="ru-RU"/>
+        </w:rPr>
+        <w:t>c</w:t>
+      </w:r>
+      <w:r>
+        <w:rPr>
           <w:lang w:eastAsia="ru-RU"/>
         </w:rPr>
-        <w:t>Область допустимых значений</w:t>
+        <w:t xml:space="preserve">, </w:t>
+      </w:r>
+      <w:r>
+        <w:rPr>
+          <w:lang w:val="en-US" w:eastAsia="ru-RU"/>
+        </w:rPr>
+        <w:t>d</w:t>
+      </w:r>
+      <w:r>
+        <w:rPr>
+          <w:lang w:eastAsia="ru-RU"/>
+        </w:rPr>
+        <w:t xml:space="preserve"> – 16</w:t>
+      </w:r>
+      <w:r>
+        <w:rPr>
+          <w:lang w:eastAsia="ru-RU"/>
+        </w:rPr>
+        <w:t>-разрядные знаковые числа.</w:t>
       </w:r>
     </w:p>
     <w:p>
       <w:pPr>
-        <w:pStyle w:val="a4"/>
-        <w:numPr>
-          <w:ilvl w:val="0"/>
-          <w:numId w:val="2"/>
-        </w:numPr>
-        <w:spacing w:after="0" w:line="240" w:lineRule="auto"/>
-        <w:rPr>
-          <w:rFonts w:ascii="Times New Roman" w:eastAsia="Times New Roman" w:hAnsi="Times New Roman" w:cs="Times New Roman"/>
-          <w:color w:val="333333"/>
+        <w:pStyle w:val="a7"/>
+        <w:rPr>
           <w:lang w:eastAsia="ru-RU"/>
         </w:rPr>
       </w:pPr>
       <w:r>
         <w:rPr>
-          <w:rFonts w:ascii="Times New Roman" w:eastAsia="Times New Roman" w:hAnsi="Times New Roman" w:cs="Times New Roman"/>
-          <w:color w:val="333333"/>
           <w:lang w:eastAsia="ru-RU"/>
         </w:rPr>
+        <w:t>Результат операции (</w:t>
+      </w:r>
+      <w:r>
+        <w:rPr>
+          <w:lang w:val="en-US" w:eastAsia="ru-RU"/>
+        </w:rPr>
+        <w:t>c</w:t>
+      </w:r>
+      <w:r>
+        <w:rPr>
+          <w:lang w:eastAsia="ru-RU"/>
+        </w:rPr>
         <w:t>-</w:t>
       </w:r>
       <w:r>
         <w:rPr>
-          <w:rFonts w:ascii="Times New Roman" w:eastAsia="Times New Roman" w:hAnsi="Times New Roman" w:cs="Times New Roman"/>
-          <w:color w:val="333333"/>
           <w:lang w:val="en-US" w:eastAsia="ru-RU"/>
         </w:rPr>
-        <w:t>(</w:t>
-      </w:r>
-      <w:r>
-        <w:rPr>
-          <w:rFonts w:ascii="Times New Roman" w:eastAsia="Times New Roman" w:hAnsi="Times New Roman" w:cs="Times New Roman"/>
-          <w:color w:val="333333"/>
+        <w:t>d</w:t>
+      </w:r>
+      <w:r>
+        <w:rPr>
           <w:lang w:eastAsia="ru-RU"/>
         </w:rPr>
-        <w:t>2^15</w:t>
-      </w:r>
-      <w:r>
-        <w:rPr>
-          <w:rFonts w:ascii="Times New Roman" w:eastAsia="Times New Roman" w:hAnsi="Times New Roman" w:cs="Times New Roman"/>
-          <w:color w:val="333333"/>
-          <w:lang w:val="en-US" w:eastAsia="ru-RU"/>
-        </w:rPr>
-        <w:t>) &lt;</w:t>
-      </w:r>
-      <w:r>
-        <w:rPr>
-          <w:rFonts w:ascii="Times New Roman" w:eastAsia="Times New Roman" w:hAnsi="Times New Roman" w:cs="Times New Roman"/>
-          <w:color w:val="333333"/>
+        <w:t xml:space="preserve">) </w:t>
+      </w:r>
+      <w:r>
+        <w:rPr>
           <w:lang w:eastAsia="ru-RU"/>
         </w:rPr>
-        <w:t xml:space="preserve">= </w:t>
-      </w:r>
-      <w:r>
-        <w:rPr>
-          <w:rFonts w:ascii="Times New Roman" w:eastAsia="Times New Roman" w:hAnsi="Times New Roman" w:cs="Times New Roman"/>
-          <w:color w:val="333333"/>
-          <w:lang w:val="en-US" w:eastAsia="ru-RU"/>
-        </w:rPr>
-        <w:t>a, b, c, d, e</w:t>
-      </w:r>
-      <w:r>
-        <w:rPr>
-          <w:rFonts w:ascii="Times New Roman" w:eastAsia="Times New Roman" w:hAnsi="Times New Roman" w:cs="Times New Roman"/>
-          <w:color w:val="333333"/>
-          <w:lang w:eastAsia="ru-RU"/>
-        </w:rPr>
-        <w:t xml:space="preserve"> &lt;= 2^15 - 1</w:t>
+        <w:t>трактуется как набор 16 логических однобитовых значений.</w:t>
       </w:r>
     </w:p>
     <w:p>
       <w:pPr>
-        <w:pStyle w:val="a4"/>
-        <w:numPr>
-          <w:ilvl w:val="0"/>
-          <w:numId w:val="2"/>
-        </w:numPr>
-        <w:spacing w:after="0" w:line="240" w:lineRule="auto"/>
+        <w:pStyle w:val="a7"/>
         <w:rPr>
           <w:lang w:eastAsia="ru-RU"/>
         </w:rPr>
       </w:pPr>
       <w:r>
         <w:rPr>
-          <w:rFonts w:ascii="Times New Roman" w:eastAsia="Times New Roman" w:hAnsi="Times New Roman" w:cs="Times New Roman"/>
-          <w:color w:val="333333"/>
           <w:lang w:eastAsia="ru-RU"/>
         </w:rPr>
-        <w:t xml:space="preserve">-32768 </w:t>
-      </w:r>
-      <w:r>
-        <w:rPr>
-          <w:rFonts w:ascii="Times New Roman" w:eastAsia="Times New Roman" w:hAnsi="Times New Roman" w:cs="Times New Roman"/>
-          <w:color w:val="333333"/>
+        <w:t xml:space="preserve">Посчитаем </w:t>
+      </w:r>
+      <w:r>
+        <w:rPr>
+          <w:lang w:eastAsia="ru-RU"/>
+        </w:rPr>
+        <w:t>ОДЗ:</w:t>
+      </w:r>
+    </w:p>
+    <w:p>
+      <w:pPr>
+        <w:pStyle w:val="a7"/>
+        <w:rPr>
+          <w:rFonts w:eastAsiaTheme="minorEastAsia"/>
           <w:lang w:val="en-US" w:eastAsia="ru-RU"/>
         </w:rPr>
-        <w:t>&lt;</w:t>
-      </w:r>
-      <w:r>
-        <w:rPr>
-          <w:rFonts w:ascii="Times New Roman" w:eastAsia="Times New Roman" w:hAnsi="Times New Roman" w:cs="Times New Roman"/>
-          <w:color w:val="333333"/>
+      </w:pPr>
+      <w:r>
+        <w:rPr>
+          <w:lang w:val="en-US" w:eastAsia="ru-RU"/>
+        </w:rPr>
+        <w:t>R</w:t>
+      </w:r>
+      <w:r>
+        <w:rPr>
+          <w:vertAlign w:val="subscript"/>
+          <w:lang w:val="en-US" w:eastAsia="ru-RU"/>
+        </w:rPr>
+        <w:t>i</w:t>
+      </w:r>
+      <m:oMath>
+        <m:r>
+          <w:rPr>
+            <w:rFonts w:ascii="Cambria Math" w:hAnsi="Cambria Math"/>
+            <w:vertAlign w:val="subscript"/>
+            <w:lang w:val="en-US" w:eastAsia="ru-RU"/>
+          </w:rPr>
+          <m:t xml:space="preserve"> </m:t>
+        </m:r>
+        <m:r>
+          <w:rPr>
+            <w:rFonts w:ascii="Cambria Math" w:hAnsi="Cambria Math"/>
+            <w:lang w:val="en-US" w:eastAsia="ru-RU"/>
+          </w:rPr>
+          <m:t>∈</m:t>
+        </m:r>
+      </m:oMath>
+      <w:r>
+        <w:rPr>
+          <w:rFonts w:eastAsiaTheme="minorEastAsia"/>
+          <w:lang w:val="en-US" w:eastAsia="ru-RU"/>
+        </w:rPr>
+        <w:t xml:space="preserve">{0,1}; </w:t>
+      </w:r>
+      <w:proofErr w:type="spellStart"/>
+      <w:r>
+        <w:rPr>
+          <w:lang w:val="en-US" w:eastAsia="ru-RU"/>
+        </w:rPr>
+        <w:t>i</w:t>
+      </w:r>
+      <w:proofErr w:type="spellEnd"/>
+      <m:oMath>
+        <m:r>
+          <w:rPr>
+            <w:rFonts w:ascii="Cambria Math" w:hAnsi="Cambria Math"/>
+            <w:lang w:val="en-US" w:eastAsia="ru-RU"/>
+          </w:rPr>
+          <m:t xml:space="preserve"> </m:t>
+        </m:r>
+        <m:r>
+          <w:rPr>
+            <w:rFonts w:ascii="Cambria Math" w:hAnsi="Cambria Math"/>
+            <w:lang w:val="en-US" w:eastAsia="ru-RU"/>
+          </w:rPr>
+          <m:t>∈</m:t>
+        </m:r>
+      </m:oMath>
+      <w:r>
+        <w:rPr>
+          <w:rFonts w:eastAsiaTheme="minorEastAsia"/>
+          <w:lang w:val="en-US" w:eastAsia="ru-RU"/>
+        </w:rPr>
+        <w:t>{0</w:t>
+      </w:r>
+      <w:r>
+        <w:rPr>
+          <w:rFonts w:eastAsiaTheme="minorEastAsia"/>
+          <w:lang w:val="en-US" w:eastAsia="ru-RU"/>
+        </w:rPr>
+        <w:t>..</w:t>
+      </w:r>
+      <w:r>
+        <w:rPr>
+          <w:rFonts w:eastAsiaTheme="minorEastAsia"/>
+          <w:lang w:val="en-US" w:eastAsia="ru-RU"/>
+        </w:rPr>
+        <w:t>1</w:t>
+      </w:r>
+      <w:r>
+        <w:rPr>
+          <w:rFonts w:eastAsiaTheme="minorEastAsia"/>
+          <w:lang w:val="en-US" w:eastAsia="ru-RU"/>
+        </w:rPr>
+        <w:t>5</w:t>
+      </w:r>
+      <w:r>
+        <w:rPr>
+          <w:rFonts w:eastAsiaTheme="minorEastAsia"/>
+          <w:lang w:val="en-US" w:eastAsia="ru-RU"/>
+        </w:rPr>
+        <w:t xml:space="preserve">}; </w:t>
+      </w:r>
+    </w:p>
+    <w:p>
+      <w:pPr>
+        <w:pStyle w:val="a7"/>
+        <w:rPr>
+          <w:rFonts w:eastAsiaTheme="minorEastAsia"/>
+          <w:lang w:val="en-US" w:eastAsia="ru-RU"/>
+        </w:rPr>
+      </w:pPr>
+      <w:proofErr w:type="spellStart"/>
+      <w:r>
+        <w:rPr>
+          <w:lang w:val="en-US" w:eastAsia="ru-RU"/>
+        </w:rPr>
+        <w:t>e</w:t>
+      </w:r>
+      <w:r>
+        <w:rPr>
+          <w:vertAlign w:val="subscript"/>
+          <w:lang w:val="en-US" w:eastAsia="ru-RU"/>
+        </w:rPr>
+        <w:t>i</w:t>
+      </w:r>
+      <w:proofErr w:type="spellEnd"/>
+      <m:oMath>
+        <m:r>
+          <w:rPr>
+            <w:rFonts w:ascii="Cambria Math" w:hAnsi="Cambria Math"/>
+            <w:vertAlign w:val="subscript"/>
+            <w:lang w:val="en-US" w:eastAsia="ru-RU"/>
+          </w:rPr>
+          <m:t xml:space="preserve"> </m:t>
+        </m:r>
+        <m:r>
+          <w:rPr>
+            <w:rFonts w:ascii="Cambria Math" w:hAnsi="Cambria Math"/>
+            <w:lang w:val="en-US" w:eastAsia="ru-RU"/>
+          </w:rPr>
+          <m:t>∈</m:t>
+        </m:r>
+      </m:oMath>
+      <w:r>
+        <w:rPr>
+          <w:rFonts w:eastAsiaTheme="minorEastAsia"/>
+          <w:lang w:val="en-US" w:eastAsia="ru-RU"/>
+        </w:rPr>
+        <w:t>{0,1}</w:t>
+      </w:r>
+      <w:r>
+        <w:rPr>
+          <w:rFonts w:eastAsiaTheme="minorEastAsia"/>
+          <w:lang w:val="en-US" w:eastAsia="ru-RU"/>
+        </w:rPr>
+        <w:t xml:space="preserve">; </w:t>
+      </w:r>
+      <w:proofErr w:type="spellStart"/>
+      <w:r>
+        <w:rPr>
+          <w:lang w:val="en-US" w:eastAsia="ru-RU"/>
+        </w:rPr>
+        <w:t>i</w:t>
+      </w:r>
+      <w:proofErr w:type="spellEnd"/>
+      <m:oMath>
+        <m:r>
+          <w:rPr>
+            <w:rFonts w:ascii="Cambria Math" w:hAnsi="Cambria Math"/>
+            <w:lang w:val="en-US" w:eastAsia="ru-RU"/>
+          </w:rPr>
+          <m:t xml:space="preserve"> </m:t>
+        </m:r>
+        <m:r>
+          <w:rPr>
+            <w:rFonts w:ascii="Cambria Math" w:hAnsi="Cambria Math"/>
+            <w:lang w:val="en-US" w:eastAsia="ru-RU"/>
+          </w:rPr>
+          <m:t>∈</m:t>
+        </m:r>
+      </m:oMath>
+      <w:r>
+        <w:rPr>
+          <w:rFonts w:eastAsiaTheme="minorEastAsia"/>
+          <w:lang w:val="en-US" w:eastAsia="ru-RU"/>
+        </w:rPr>
+        <w:t>{0..15};</w:t>
+      </w:r>
+    </w:p>
+    <w:p>
+      <w:pPr>
+        <w:pStyle w:val="a7"/>
+        <w:rPr>
+          <w:rFonts w:eastAsiaTheme="minorEastAsia"/>
+          <w:lang w:val="en-US" w:eastAsia="ru-RU"/>
+        </w:rPr>
+      </w:pPr>
+      <w:r>
+        <w:rPr>
+          <w:lang w:val="en-US" w:eastAsia="ru-RU"/>
+        </w:rPr>
+        <w:t>(</w:t>
+      </w:r>
+      <w:r>
+        <w:rPr>
+          <w:lang w:val="en-US" w:eastAsia="ru-RU"/>
+        </w:rPr>
+        <w:t>c</w:t>
+      </w:r>
+      <w:r>
+        <w:rPr>
+          <w:lang w:val="en-US" w:eastAsia="ru-RU"/>
+        </w:rPr>
+        <w:t xml:space="preserve"> </w:t>
+      </w:r>
+      <w:r>
+        <w:rPr>
+          <w:lang w:val="en-US" w:eastAsia="ru-RU"/>
+        </w:rPr>
+        <w:t>-</w:t>
+      </w:r>
+      <w:r>
+        <w:rPr>
+          <w:lang w:val="en-US" w:eastAsia="ru-RU"/>
+        </w:rPr>
+        <w:t xml:space="preserve"> </w:t>
+      </w:r>
+      <w:r>
+        <w:rPr>
+          <w:lang w:val="en-US" w:eastAsia="ru-RU"/>
+        </w:rPr>
+        <w:t>d</w:t>
+      </w:r>
+      <w:r>
+        <w:rPr>
+          <w:lang w:val="en-US" w:eastAsia="ru-RU"/>
+        </w:rPr>
+        <w:t>)</w:t>
+      </w:r>
+      <w:proofErr w:type="spellStart"/>
+      <w:r>
+        <w:rPr>
+          <w:vertAlign w:val="subscript"/>
+          <w:lang w:val="en-US" w:eastAsia="ru-RU"/>
+        </w:rPr>
+        <w:t>i</w:t>
+      </w:r>
+      <w:proofErr w:type="spellEnd"/>
+      <m:oMath>
+        <m:r>
+          <w:rPr>
+            <w:rFonts w:ascii="Cambria Math" w:hAnsi="Cambria Math"/>
+            <w:vertAlign w:val="subscript"/>
+            <w:lang w:val="en-US" w:eastAsia="ru-RU"/>
+          </w:rPr>
+          <m:t xml:space="preserve"> </m:t>
+        </m:r>
+        <m:r>
+          <w:rPr>
+            <w:rFonts w:ascii="Cambria Math" w:hAnsi="Cambria Math"/>
+            <w:lang w:val="en-US" w:eastAsia="ru-RU"/>
+          </w:rPr>
+          <m:t>∈</m:t>
+        </m:r>
+      </m:oMath>
+      <w:r>
+        <w:rPr>
+          <w:rFonts w:eastAsiaTheme="minorEastAsia"/>
+          <w:lang w:val="en-US" w:eastAsia="ru-RU"/>
+        </w:rPr>
+        <w:t xml:space="preserve">{0,1}; </w:t>
+      </w:r>
+      <w:proofErr w:type="spellStart"/>
+      <w:r>
+        <w:rPr>
+          <w:lang w:val="en-US" w:eastAsia="ru-RU"/>
+        </w:rPr>
+        <w:t>i</w:t>
+      </w:r>
+      <w:proofErr w:type="spellEnd"/>
+      <m:oMath>
+        <m:r>
+          <w:rPr>
+            <w:rFonts w:ascii="Cambria Math" w:hAnsi="Cambria Math"/>
+            <w:lang w:val="en-US" w:eastAsia="ru-RU"/>
+          </w:rPr>
+          <m:t xml:space="preserve"> </m:t>
+        </m:r>
+        <m:r>
+          <w:rPr>
+            <w:rFonts w:ascii="Cambria Math" w:hAnsi="Cambria Math"/>
+            <w:lang w:val="en-US" w:eastAsia="ru-RU"/>
+          </w:rPr>
+          <m:t>∈</m:t>
+        </m:r>
+      </m:oMath>
+      <w:r>
+        <w:rPr>
+          <w:rFonts w:eastAsiaTheme="minorEastAsia"/>
+          <w:lang w:val="en-US" w:eastAsia="ru-RU"/>
+        </w:rPr>
+        <w:t>{0..15};</w:t>
+      </w:r>
+    </w:p>
+    <w:p>
+      <w:pPr>
+        <w:pStyle w:val="a7"/>
+        <w:rPr>
+          <w:rFonts w:eastAsiaTheme="minorEastAsia"/>
           <w:lang w:eastAsia="ru-RU"/>
         </w:rPr>
-        <w:t xml:space="preserve">= </w:t>
-      </w:r>
-      <w:r>
-        <w:rPr>
-          <w:rFonts w:ascii="Times New Roman" w:eastAsia="Times New Roman" w:hAnsi="Times New Roman" w:cs="Times New Roman"/>
-          <w:color w:val="333333"/>
+      </w:pPr>
+      <w:r>
+        <w:rPr>
+          <w:rFonts w:eastAsiaTheme="minorEastAsia"/>
+          <w:lang w:eastAsia="ru-RU"/>
+        </w:rPr>
+        <w:lastRenderedPageBreak/>
+        <w:t xml:space="preserve">Т. к. в </w:t>
+      </w:r>
+      <w:r>
+        <w:rPr>
+          <w:rFonts w:eastAsiaTheme="minorEastAsia"/>
+          <w:lang w:eastAsia="ru-RU"/>
+        </w:rPr>
+        <w:t>(</w:t>
+      </w:r>
+      <w:r>
+        <w:rPr>
+          <w:rFonts w:eastAsiaTheme="minorEastAsia"/>
           <w:lang w:val="en-US" w:eastAsia="ru-RU"/>
         </w:rPr>
-        <w:t>a, b, c, d, e</w:t>
-      </w:r>
-      <w:r>
-        <w:rPr>
-          <w:rFonts w:ascii="Times New Roman" w:eastAsia="Times New Roman" w:hAnsi="Times New Roman" w:cs="Times New Roman"/>
-          <w:color w:val="333333"/>
+        <w:t>c</w:t>
+      </w:r>
+      <w:r>
+        <w:rPr>
+          <w:rFonts w:eastAsiaTheme="minorEastAsia"/>
           <w:lang w:eastAsia="ru-RU"/>
         </w:rPr>
-        <w:t xml:space="preserve"> &lt;= 32767</w:t>
-      </w:r>
+        <w:t xml:space="preserve"> </w:t>
+      </w:r>
+      <w:r>
+        <w:rPr>
+          <w:rFonts w:eastAsiaTheme="minorEastAsia"/>
+          <w:lang w:eastAsia="ru-RU"/>
+        </w:rPr>
+        <w:t>-</w:t>
+      </w:r>
+      <w:r>
+        <w:rPr>
+          <w:rFonts w:eastAsiaTheme="minorEastAsia"/>
+          <w:lang w:eastAsia="ru-RU"/>
+        </w:rPr>
+        <w:t xml:space="preserve"> </w:t>
+      </w:r>
+      <w:r>
+        <w:rPr>
+          <w:rFonts w:eastAsiaTheme="minorEastAsia"/>
+          <w:lang w:val="en-US" w:eastAsia="ru-RU"/>
+        </w:rPr>
+        <w:t>d</w:t>
+      </w:r>
+      <w:r>
+        <w:rPr>
+          <w:rFonts w:eastAsiaTheme="minorEastAsia"/>
+          <w:lang w:eastAsia="ru-RU"/>
+        </w:rPr>
+        <w:t xml:space="preserve">) </w:t>
+      </w:r>
+      <w:r>
+        <w:rPr>
+          <w:rFonts w:eastAsiaTheme="minorEastAsia"/>
+          <w:lang w:eastAsia="ru-RU"/>
+        </w:rPr>
+        <w:t xml:space="preserve">возможно переполнение </w:t>
+      </w:r>
+      <w:r>
+        <w:rPr>
+          <w:rFonts w:eastAsiaTheme="minorEastAsia"/>
+          <w:lang w:eastAsia="ru-RU"/>
+        </w:rPr>
+        <w:t xml:space="preserve">найдем </w:t>
+      </w:r>
+      <w:r>
+        <w:rPr>
+          <w:rFonts w:eastAsiaTheme="minorEastAsia"/>
+          <w:lang w:eastAsia="ru-RU"/>
+        </w:rPr>
+        <w:t xml:space="preserve">ОДЗ для </w:t>
+      </w:r>
+      <w:r>
+        <w:rPr>
+          <w:rFonts w:eastAsiaTheme="minorEastAsia"/>
+          <w:lang w:val="en-US" w:eastAsia="ru-RU"/>
+        </w:rPr>
+        <w:t>c</w:t>
+      </w:r>
+      <w:r>
+        <w:rPr>
+          <w:rFonts w:eastAsiaTheme="minorEastAsia"/>
+          <w:lang w:eastAsia="ru-RU"/>
+        </w:rPr>
+        <w:t xml:space="preserve">, </w:t>
+      </w:r>
+      <w:r>
+        <w:rPr>
+          <w:rFonts w:eastAsiaTheme="minorEastAsia"/>
+          <w:lang w:val="en-US" w:eastAsia="ru-RU"/>
+        </w:rPr>
+        <w:t>d</w:t>
+      </w:r>
+      <w:r>
+        <w:rPr>
+          <w:rFonts w:eastAsiaTheme="minorEastAsia"/>
+          <w:lang w:eastAsia="ru-RU"/>
+        </w:rPr>
+        <w:t>:</w:t>
+      </w:r>
+    </w:p>
+    <w:p>
+      <w:pPr>
+        <w:pStyle w:val="a7"/>
+        <w:rPr>
+          <w:rFonts w:eastAsiaTheme="minorEastAsia"/>
+          <w:lang w:eastAsia="ru-RU"/>
+        </w:rPr>
+      </w:pPr>
+      <w:r>
+        <w:rPr>
+          <w:rFonts w:eastAsiaTheme="minorEastAsia"/>
+          <w:lang w:eastAsia="ru-RU"/>
+        </w:rPr>
+        <w:t>-</w:t>
+      </w:r>
+      <w:r>
+        <w:rPr>
+          <w:rFonts w:eastAsiaTheme="minorEastAsia"/>
+          <w:lang w:eastAsia="ru-RU"/>
+        </w:rPr>
+        <w:t>2</w:t>
+      </w:r>
+      <w:r>
+        <w:rPr>
+          <w:rFonts w:eastAsiaTheme="minorEastAsia"/>
+          <w:vertAlign w:val="superscript"/>
+          <w:lang w:eastAsia="ru-RU"/>
+        </w:rPr>
+        <w:t>15</w:t>
+      </w:r>
+      <w:r>
+        <w:rPr>
+          <w:rFonts w:eastAsiaTheme="minorEastAsia"/>
+          <w:vertAlign w:val="superscript"/>
+          <w:lang w:eastAsia="ru-RU"/>
+        </w:rPr>
+        <w:t xml:space="preserve"> </w:t>
+      </w:r>
+      <w:r>
+        <w:rPr>
+          <w:rFonts w:eastAsiaTheme="minorEastAsia"/>
+          <w:lang w:eastAsia="ru-RU"/>
+        </w:rPr>
+        <w:t>&lt;=</w:t>
+      </w:r>
+      <w:r>
+        <w:rPr>
+          <w:rFonts w:eastAsiaTheme="minorEastAsia"/>
+          <w:lang w:eastAsia="ru-RU"/>
+        </w:rPr>
+        <w:t xml:space="preserve"> </w:t>
+      </w:r>
+      <w:r>
+        <w:rPr>
+          <w:rFonts w:eastAsiaTheme="minorEastAsia"/>
+          <w:lang w:eastAsia="ru-RU"/>
+        </w:rPr>
+        <w:t>(</w:t>
+      </w:r>
+      <w:r>
+        <w:rPr>
+          <w:rFonts w:eastAsiaTheme="minorEastAsia"/>
+          <w:lang w:val="en-US" w:eastAsia="ru-RU"/>
+        </w:rPr>
+        <w:t>c</w:t>
+      </w:r>
+      <w:r>
+        <w:rPr>
+          <w:rFonts w:eastAsiaTheme="minorEastAsia"/>
+          <w:lang w:eastAsia="ru-RU"/>
+        </w:rPr>
+        <w:t xml:space="preserve"> </w:t>
+      </w:r>
+      <w:r>
+        <w:rPr>
+          <w:rFonts w:eastAsiaTheme="minorEastAsia"/>
+          <w:lang w:eastAsia="ru-RU"/>
+        </w:rPr>
+        <w:t>-</w:t>
+      </w:r>
+      <w:r>
+        <w:rPr>
+          <w:rFonts w:eastAsiaTheme="minorEastAsia"/>
+          <w:lang w:eastAsia="ru-RU"/>
+        </w:rPr>
+        <w:t xml:space="preserve"> </w:t>
+      </w:r>
+      <w:r>
+        <w:rPr>
+          <w:rFonts w:eastAsiaTheme="minorEastAsia"/>
+          <w:lang w:val="en-US" w:eastAsia="ru-RU"/>
+        </w:rPr>
+        <w:t>d</w:t>
+      </w:r>
+      <w:r>
+        <w:rPr>
+          <w:rFonts w:eastAsiaTheme="minorEastAsia"/>
+          <w:lang w:eastAsia="ru-RU"/>
+        </w:rPr>
+        <w:t>)</w:t>
+      </w:r>
+      <w:r>
+        <w:rPr>
+          <w:rFonts w:eastAsiaTheme="minorEastAsia"/>
+          <w:lang w:eastAsia="ru-RU"/>
+        </w:rPr>
+        <w:t xml:space="preserve"> </w:t>
+      </w:r>
+      <w:r>
+        <w:rPr>
+          <w:rFonts w:eastAsiaTheme="minorEastAsia"/>
+          <w:lang w:eastAsia="ru-RU"/>
+        </w:rPr>
+        <w:t>&lt;=</w:t>
+      </w:r>
+      <w:r>
+        <w:rPr>
+          <w:rFonts w:eastAsiaTheme="minorEastAsia"/>
+          <w:lang w:eastAsia="ru-RU"/>
+        </w:rPr>
+        <w:t xml:space="preserve"> </w:t>
+      </w:r>
+      <w:r>
+        <w:rPr>
+          <w:rFonts w:eastAsiaTheme="minorEastAsia"/>
+          <w:lang w:eastAsia="ru-RU"/>
+        </w:rPr>
+        <w:t>2</w:t>
+      </w:r>
+      <w:r>
+        <w:rPr>
+          <w:rFonts w:eastAsiaTheme="minorEastAsia"/>
+          <w:vertAlign w:val="superscript"/>
+          <w:lang w:eastAsia="ru-RU"/>
+        </w:rPr>
+        <w:t>15</w:t>
+      </w:r>
+      <w:r>
+        <w:rPr>
+          <w:rFonts w:eastAsiaTheme="minorEastAsia"/>
+          <w:vertAlign w:val="superscript"/>
+          <w:lang w:eastAsia="ru-RU"/>
+        </w:rPr>
+        <w:t xml:space="preserve"> </w:t>
+      </w:r>
+      <w:r>
+        <w:rPr>
+          <w:rFonts w:eastAsiaTheme="minorEastAsia"/>
+          <w:lang w:eastAsia="ru-RU"/>
+        </w:rPr>
+        <w:t>-</w:t>
+      </w:r>
+      <w:r>
+        <w:rPr>
+          <w:rFonts w:eastAsiaTheme="minorEastAsia"/>
+          <w:lang w:eastAsia="ru-RU"/>
+        </w:rPr>
+        <w:t xml:space="preserve"> </w:t>
+      </w:r>
+      <w:r>
+        <w:rPr>
+          <w:rFonts w:eastAsiaTheme="minorEastAsia"/>
+          <w:lang w:eastAsia="ru-RU"/>
+        </w:rPr>
+        <w:t>1</w:t>
+      </w:r>
+      <w:r>
+        <w:rPr>
+          <w:rFonts w:eastAsiaTheme="minorEastAsia"/>
+          <w:i/>
+          <w:iCs/>
+          <w:sz w:val="20"/>
+          <w:szCs w:val="20"/>
+          <w:lang w:eastAsia="ru-RU"/>
+        </w:rPr>
+        <w:t>(</w:t>
+      </w:r>
+      <w:r>
+        <w:rPr>
+          <w:rFonts w:eastAsiaTheme="minorEastAsia"/>
+          <w:i/>
+          <w:iCs/>
+          <w:sz w:val="20"/>
+          <w:szCs w:val="20"/>
+          <w:lang w:eastAsia="ru-RU"/>
+        </w:rPr>
+        <w:t>для</w:t>
+      </w:r>
+      <w:r>
+        <w:rPr>
+          <w:rFonts w:eastAsiaTheme="minorEastAsia"/>
+          <w:i/>
+          <w:iCs/>
+          <w:sz w:val="20"/>
+          <w:szCs w:val="20"/>
+          <w:lang w:eastAsia="ru-RU"/>
+        </w:rPr>
+        <w:t xml:space="preserve"> арифметическо</w:t>
+      </w:r>
+      <w:r>
+        <w:rPr>
+          <w:rFonts w:eastAsiaTheme="minorEastAsia"/>
+          <w:i/>
+          <w:iCs/>
+          <w:sz w:val="20"/>
+          <w:szCs w:val="20"/>
+          <w:lang w:eastAsia="ru-RU"/>
+        </w:rPr>
+        <w:t>го</w:t>
+      </w:r>
+      <w:r>
+        <w:rPr>
+          <w:rFonts w:eastAsiaTheme="minorEastAsia"/>
+          <w:i/>
+          <w:iCs/>
+          <w:sz w:val="20"/>
+          <w:szCs w:val="20"/>
+          <w:lang w:eastAsia="ru-RU"/>
+        </w:rPr>
+        <w:t xml:space="preserve"> представлени</w:t>
+      </w:r>
+      <w:r>
+        <w:rPr>
+          <w:rFonts w:eastAsiaTheme="minorEastAsia"/>
+          <w:i/>
+          <w:iCs/>
+          <w:sz w:val="20"/>
+          <w:szCs w:val="20"/>
+          <w:lang w:eastAsia="ru-RU"/>
+        </w:rPr>
+        <w:t>я</w:t>
+      </w:r>
+      <w:r>
+        <w:rPr>
+          <w:rFonts w:eastAsiaTheme="minorEastAsia"/>
+          <w:i/>
+          <w:iCs/>
+          <w:sz w:val="20"/>
+          <w:szCs w:val="20"/>
+          <w:lang w:eastAsia="ru-RU"/>
+        </w:rPr>
+        <w:t xml:space="preserve">) </w:t>
+      </w:r>
+    </w:p>
+    <w:p>
+      <w:pPr>
+        <w:pStyle w:val="a7"/>
+        <w:rPr>
+          <w:rFonts w:eastAsiaTheme="minorEastAsia"/>
+          <w:lang w:val="en-US" w:eastAsia="ru-RU"/>
+        </w:rPr>
+      </w:pPr>
+      <w:r>
+        <w:rPr>
+          <w:rFonts w:eastAsiaTheme="minorEastAsia"/>
+          <w:lang w:val="en-US" w:eastAsia="ru-RU"/>
+        </w:rPr>
+        <w:t>-2</w:t>
+      </w:r>
+      <w:r>
+        <w:rPr>
+          <w:rFonts w:eastAsiaTheme="minorEastAsia"/>
+          <w:vertAlign w:val="superscript"/>
+          <w:lang w:val="en-US" w:eastAsia="ru-RU"/>
+        </w:rPr>
+        <w:t>1</w:t>
+      </w:r>
+      <w:r>
+        <w:rPr>
+          <w:rFonts w:eastAsiaTheme="minorEastAsia"/>
+          <w:vertAlign w:val="superscript"/>
+          <w:lang w:val="en-US" w:eastAsia="ru-RU"/>
+        </w:rPr>
+        <w:t>4</w:t>
+      </w:r>
+      <w:r>
+        <w:rPr>
+          <w:rFonts w:eastAsiaTheme="minorEastAsia"/>
+          <w:vertAlign w:val="superscript"/>
+          <w:lang w:eastAsia="ru-RU"/>
+        </w:rPr>
+        <w:t xml:space="preserve"> </w:t>
+      </w:r>
+      <w:r>
+        <w:rPr>
+          <w:rFonts w:eastAsiaTheme="minorEastAsia"/>
+          <w:lang w:val="en-US" w:eastAsia="ru-RU"/>
+        </w:rPr>
+        <w:t>&lt;=</w:t>
+      </w:r>
+      <w:r>
+        <w:rPr>
+          <w:rFonts w:eastAsiaTheme="minorEastAsia"/>
+          <w:lang w:eastAsia="ru-RU"/>
+        </w:rPr>
+        <w:t xml:space="preserve"> </w:t>
+      </w:r>
+      <w:r>
+        <w:rPr>
+          <w:rFonts w:eastAsiaTheme="minorEastAsia"/>
+          <w:lang w:val="en-US" w:eastAsia="ru-RU"/>
+        </w:rPr>
+        <w:t>{</w:t>
+      </w:r>
+      <w:r>
+        <w:rPr>
+          <w:rFonts w:eastAsiaTheme="minorEastAsia"/>
+          <w:lang w:val="en-US" w:eastAsia="ru-RU"/>
+        </w:rPr>
+        <w:t>c</w:t>
+      </w:r>
+      <w:r>
+        <w:rPr>
+          <w:rFonts w:eastAsiaTheme="minorEastAsia"/>
+          <w:lang w:val="en-US" w:eastAsia="ru-RU"/>
+        </w:rPr>
+        <w:t>,</w:t>
+      </w:r>
+      <w:r>
+        <w:rPr>
+          <w:rFonts w:eastAsiaTheme="minorEastAsia"/>
+          <w:lang w:eastAsia="ru-RU"/>
+        </w:rPr>
+        <w:t xml:space="preserve"> </w:t>
+      </w:r>
+      <w:r>
+        <w:rPr>
+          <w:rFonts w:eastAsiaTheme="minorEastAsia"/>
+          <w:lang w:val="en-US" w:eastAsia="ru-RU"/>
+        </w:rPr>
+        <w:t>d</w:t>
+      </w:r>
+      <w:r>
+        <w:rPr>
+          <w:rFonts w:eastAsiaTheme="minorEastAsia"/>
+          <w:lang w:val="en-US" w:eastAsia="ru-RU"/>
+        </w:rPr>
+        <w:t>}</w:t>
+      </w:r>
+      <w:r>
+        <w:rPr>
+          <w:rFonts w:eastAsiaTheme="minorEastAsia"/>
+          <w:lang w:eastAsia="ru-RU"/>
+        </w:rPr>
+        <w:t xml:space="preserve"> </w:t>
+      </w:r>
+      <w:r>
+        <w:rPr>
+          <w:rFonts w:eastAsiaTheme="minorEastAsia"/>
+          <w:lang w:val="en-US" w:eastAsia="ru-RU"/>
+        </w:rPr>
+        <w:t>&lt;=</w:t>
+      </w:r>
+      <w:r>
+        <w:rPr>
+          <w:rFonts w:eastAsiaTheme="minorEastAsia"/>
+          <w:lang w:eastAsia="ru-RU"/>
+        </w:rPr>
+        <w:t xml:space="preserve"> </w:t>
+      </w:r>
+      <w:r>
+        <w:rPr>
+          <w:rFonts w:eastAsiaTheme="minorEastAsia"/>
+          <w:lang w:val="en-US" w:eastAsia="ru-RU"/>
+        </w:rPr>
+        <w:t>2</w:t>
+      </w:r>
+      <w:r>
+        <w:rPr>
+          <w:rFonts w:eastAsiaTheme="minorEastAsia"/>
+          <w:vertAlign w:val="superscript"/>
+          <w:lang w:val="en-US" w:eastAsia="ru-RU"/>
+        </w:rPr>
+        <w:t>1</w:t>
+      </w:r>
+      <w:r>
+        <w:rPr>
+          <w:rFonts w:eastAsiaTheme="minorEastAsia"/>
+          <w:vertAlign w:val="superscript"/>
+          <w:lang w:val="en-US" w:eastAsia="ru-RU"/>
+        </w:rPr>
+        <w:t>4</w:t>
+      </w:r>
+      <w:r>
+        <w:rPr>
+          <w:rFonts w:eastAsiaTheme="minorEastAsia"/>
+          <w:vertAlign w:val="superscript"/>
+          <w:lang w:eastAsia="ru-RU"/>
+        </w:rPr>
+        <w:t xml:space="preserve"> </w:t>
+      </w:r>
+      <w:r>
+        <w:rPr>
+          <w:rFonts w:eastAsiaTheme="minorEastAsia"/>
+          <w:lang w:val="en-US" w:eastAsia="ru-RU"/>
+        </w:rPr>
+        <w:t>-</w:t>
+      </w:r>
+      <w:r>
+        <w:rPr>
+          <w:rFonts w:eastAsiaTheme="minorEastAsia"/>
+          <w:lang w:eastAsia="ru-RU"/>
+        </w:rPr>
+        <w:t xml:space="preserve"> </w:t>
+      </w:r>
+      <w:r>
+        <w:rPr>
+          <w:rFonts w:eastAsiaTheme="minorEastAsia"/>
+          <w:lang w:val="en-US" w:eastAsia="ru-RU"/>
+        </w:rPr>
+        <w:t xml:space="preserve">1 </w:t>
+      </w:r>
+    </w:p>
+    <w:p>
+      <w:pPr>
+        <w:pStyle w:val="a7"/>
+        <w:rPr>
+          <w:lang w:eastAsia="ru-RU"/>
+        </w:rPr>
+      </w:pPr>
     </w:p>
     <w:p>
       <w:pPr>
@@ -3529,7 +4325,6 @@
         <w:rPr>
           <w:lang w:val="en-US" w:eastAsia="ru-RU"/>
         </w:rPr>
-        <w:lastRenderedPageBreak/>
         <w:t>201</w:t>
       </w:r>
       <w:r>
@@ -7944,7 +8739,13 @@
               <w:rPr>
                 <w:lang w:val="en-US" w:eastAsia="ru-RU"/>
               </w:rPr>
-              <w:t xml:space="preserve"> +     A202</w:t>
+              <w:t xml:space="preserve"> +     A20</w:t>
+            </w:r>
+            <w:r>
+              <w:rPr>
+                <w:lang w:val="en-US" w:eastAsia="ru-RU"/>
+              </w:rPr>
+              <w:t>1</w:t>
             </w:r>
           </w:p>
         </w:tc>
@@ -7979,7 +8780,14 @@
                 <w:bCs/>
                 <w:lang w:val="en-US" w:eastAsia="ru-RU"/>
               </w:rPr>
-              <w:t xml:space="preserve"> 202</w:t>
+              <w:t xml:space="preserve"> 20</w:t>
+            </w:r>
+            <w:r>
+              <w:rPr>
+                <w:bCs/>
+                <w:lang w:val="en-US" w:eastAsia="ru-RU"/>
+              </w:rPr>
+              <w:t>1</w:t>
             </w:r>
           </w:p>
         </w:tc>
@@ -8087,7 +8895,13 @@
               <w:rPr>
                 <w:lang w:val="en-US" w:eastAsia="ru-RU"/>
               </w:rPr>
-              <w:t>6203</w:t>
+              <w:t>620</w:t>
+            </w:r>
+            <w:r>
+              <w:rPr>
+                <w:lang w:val="en-US" w:eastAsia="ru-RU"/>
+              </w:rPr>
+              <w:t>2</w:t>
             </w:r>
           </w:p>
         </w:tc>
@@ -8123,7 +8937,14 @@
                 <w:bCs/>
                 <w:lang w:val="en-US" w:eastAsia="ru-RU"/>
               </w:rPr>
-              <w:t>203</w:t>
+              <w:t>20</w:t>
+            </w:r>
+            <w:r>
+              <w:rPr>
+                <w:bCs/>
+                <w:lang w:val="en-US" w:eastAsia="ru-RU"/>
+              </w:rPr>
+              <w:t>2</w:t>
             </w:r>
           </w:p>
         </w:tc>
@@ -8255,7 +9076,13 @@
               <w:rPr>
                 <w:lang w:val="en-US" w:eastAsia="ru-RU"/>
               </w:rPr>
-              <w:t>E201</w:t>
+              <w:t>E20</w:t>
+            </w:r>
+            <w:r>
+              <w:rPr>
+                <w:lang w:val="en-US" w:eastAsia="ru-RU"/>
+              </w:rPr>
+              <w:t>0</w:t>
             </w:r>
           </w:p>
         </w:tc>
@@ -8290,7 +9117,14 @@
                 <w:bCs/>
                 <w:lang w:val="en-US" w:eastAsia="ru-RU"/>
               </w:rPr>
-              <w:t>201</w:t>
+              <w:t>20</w:t>
+            </w:r>
+            <w:r>
+              <w:rPr>
+                <w:bCs/>
+                <w:lang w:val="en-US" w:eastAsia="ru-RU"/>
+              </w:rPr>
+              <w:t>0</w:t>
             </w:r>
           </w:p>
         </w:tc>
@@ -8421,14 +9255,20 @@
               <w:spacing w:line="240" w:lineRule="auto"/>
               <w:jc w:val="center"/>
               <w:rPr>
-                <w:lang w:val="en-US" w:eastAsia="ru-RU"/>
-              </w:rPr>
-            </w:pPr>
-            <w:r>
-              <w:rPr>
-                <w:lang w:val="en-US" w:eastAsia="ru-RU"/>
-              </w:rPr>
-              <w:t xml:space="preserve"> A202</w:t>
+                <w:lang w:eastAsia="ru-RU"/>
+              </w:rPr>
+            </w:pPr>
+            <w:r>
+              <w:rPr>
+                <w:lang w:val="en-US" w:eastAsia="ru-RU"/>
+              </w:rPr>
+              <w:t xml:space="preserve"> A20</w:t>
+            </w:r>
+            <w:r>
+              <w:rPr>
+                <w:lang w:val="en-US" w:eastAsia="ru-RU"/>
+              </w:rPr>
+              <w:t>A</w:t>
             </w:r>
           </w:p>
         </w:tc>
@@ -8464,7 +9304,7 @@
                 <w:bCs/>
                 <w:lang w:val="en-US" w:eastAsia="ru-RU"/>
               </w:rPr>
-              <w:t xml:space="preserve"> 202</w:t>
+              <w:t xml:space="preserve"> 20</w:t>
             </w:r>
           </w:p>
         </w:tc>
@@ -8572,7 +9412,13 @@
               <w:rPr>
                 <w:lang w:val="en-US" w:eastAsia="ru-RU"/>
               </w:rPr>
-              <w:t>2201</w:t>
+              <w:t>220</w:t>
+            </w:r>
+            <w:r>
+              <w:rPr>
+                <w:lang w:val="en-US" w:eastAsia="ru-RU"/>
+              </w:rPr>
+              <w:t>0</w:t>
             </w:r>
           </w:p>
         </w:tc>
@@ -9115,6 +9961,18 @@
       </w:tr>
     </w:tbl>
     <w:p/>
+    <w:p>
+      <w:r>
+        <w:rPr>
+          <w:b/>
+          <w:bCs/>
+        </w:rPr>
+        <w:t>Вывод:</w:t>
+      </w:r>
+      <w:r>
+        <w:t xml:space="preserve"> в ходе работы я исследовал работу БЭВМ, изучил устройство БЭВМ и принцип работы с ней. </w:t>
+      </w:r>
+    </w:p>
     <w:sectPr>
       <w:pgSz w:w="11906" w:h="16838"/>
       <w:pgMar w:top="1134" w:right="850" w:bottom="1134" w:left="1701" w:header="708" w:footer="708" w:gutter="0"/>
@@ -10299,6 +11157,29 @@
       <w:szCs w:val="56"/>
     </w:rPr>
   </w:style>
+  <w:style w:type="paragraph" w:styleId="a7">
+    <w:name w:val="No Spacing"/>
+    <w:uiPriority w:val="1"/>
+    <w:qFormat/>
+    <w:rsid w:val="004C33BF"/>
+    <w:pPr>
+      <w:spacing w:after="0" w:line="240" w:lineRule="auto"/>
+    </w:pPr>
+    <w:rPr>
+      <w:rFonts w:ascii="Times New Roman" w:hAnsi="Times New Roman"/>
+      <w:sz w:val="24"/>
+    </w:rPr>
+  </w:style>
+  <w:style w:type="character" w:styleId="a8">
+    <w:name w:val="Placeholder Text"/>
+    <w:basedOn w:val="a0"/>
+    <w:uiPriority w:val="99"/>
+    <w:semiHidden/>
+    <w:rsid w:val="004C33BF"/>
+    <w:rPr>
+      <w:color w:val="808080"/>
+    </w:rPr>
+  </w:style>
 </w:styles>
 </file>
 

--- a/OPD/Лабораторная 2.docx
+++ b/OPD/Лабораторная 2.docx
@@ -526,7 +526,29 @@
           <w:sz w:val="28"/>
           <w:szCs w:val="28"/>
         </w:rPr>
-        <w:t>Преподаватель: Яркеев Александр Сергеевич</w:t>
+        <w:t xml:space="preserve">Преподаватель: </w:t>
+      </w:r>
+      <w:proofErr w:type="spellStart"/>
+      <w:r>
+        <w:rPr>
+          <w:rFonts w:cs="Times New Roman"/>
+          <w:b/>
+          <w:bCs/>
+          <w:sz w:val="28"/>
+          <w:szCs w:val="28"/>
+        </w:rPr>
+        <w:t>Яркеев</w:t>
+      </w:r>
+      <w:proofErr w:type="spellEnd"/>
+      <w:r>
+        <w:rPr>
+          <w:rFonts w:cs="Times New Roman"/>
+          <w:b/>
+          <w:bCs/>
+          <w:sz w:val="28"/>
+          <w:szCs w:val="28"/>
+        </w:rPr>
+        <w:t xml:space="preserve"> Александр Сергеевич</w:t>
       </w:r>
     </w:p>
     <w:p>
@@ -1138,7 +1160,7 @@
               <w:rPr>
                 <w:lang w:val="en-US" w:eastAsia="ru-RU"/>
               </w:rPr>
-              <w:t>a</w:t>
+              <w:t>A</w:t>
             </w:r>
           </w:p>
         </w:tc>
@@ -1166,6 +1188,12 @@
                 <w:lang w:eastAsia="ru-RU"/>
               </w:rPr>
               <w:t>-Переменная-</w:t>
+            </w:r>
+            <w:r>
+              <w:rPr>
+                <w:lang w:eastAsia="ru-RU"/>
+              </w:rPr>
+              <w:t>(Итоговый рез-т: логическое значение)</w:t>
             </w:r>
           </w:p>
         </w:tc>
@@ -1249,7 +1277,7 @@
               <w:rPr>
                 <w:lang w:val="en-US" w:eastAsia="ru-RU"/>
               </w:rPr>
-              <w:t>b</w:t>
+              <w:t>B</w:t>
             </w:r>
           </w:p>
         </w:tc>
@@ -1277,6 +1305,42 @@
                 <w:lang w:eastAsia="ru-RU"/>
               </w:rPr>
               <w:t>-Переменная-</w:t>
+            </w:r>
+            <w:r>
+              <w:rPr>
+                <w:lang w:eastAsia="ru-RU"/>
+              </w:rPr>
+              <w:t>(Промежуточный рез-т</w:t>
+            </w:r>
+            <w:r>
+              <w:rPr>
+                <w:lang w:eastAsia="ru-RU"/>
+              </w:rPr>
+              <w:t xml:space="preserve">: </w:t>
+            </w:r>
+            <w:r>
+              <w:rPr>
+                <w:lang w:eastAsia="ru-RU"/>
+              </w:rPr>
+              <w:t>знаковое</w:t>
+            </w:r>
+            <w:r>
+              <w:rPr>
+                <w:lang w:eastAsia="ru-RU"/>
+              </w:rPr>
+              <w:t xml:space="preserve"> </w:t>
+            </w:r>
+            <w:r>
+              <w:rPr>
+                <w:lang w:eastAsia="ru-RU"/>
+              </w:rPr>
+              <w:t>число</w:t>
+            </w:r>
+            <w:r>
+              <w:rPr>
+                <w:lang w:eastAsia="ru-RU"/>
+              </w:rPr>
+              <w:t>)</w:t>
             </w:r>
           </w:p>
         </w:tc>
@@ -1360,7 +1424,7 @@
               <w:rPr>
                 <w:lang w:val="en-US" w:eastAsia="ru-RU"/>
               </w:rPr>
-              <w:t>c</w:t>
+              <w:t>C</w:t>
             </w:r>
           </w:p>
         </w:tc>
@@ -1388,6 +1452,18 @@
                 <w:lang w:eastAsia="ru-RU"/>
               </w:rPr>
               <w:t>-Переменная-</w:t>
+            </w:r>
+            <w:r>
+              <w:rPr>
+                <w:lang w:val="en-US" w:eastAsia="ru-RU"/>
+              </w:rPr>
+              <w:t>(</w:t>
+            </w:r>
+            <w:r>
+              <w:rPr>
+                <w:lang w:eastAsia="ru-RU"/>
+              </w:rPr>
+              <w:t>Знаковое число)</w:t>
             </w:r>
           </w:p>
         </w:tc>
@@ -1492,7 +1568,7 @@
                 <w:bCs/>
                 <w:lang w:val="en-US" w:eastAsia="ru-RU"/>
               </w:rPr>
-              <w:t>d</w:t>
+              <w:t>D</w:t>
             </w:r>
           </w:p>
         </w:tc>
@@ -1519,7 +1595,25 @@
               <w:rPr>
                 <w:lang w:eastAsia="ru-RU"/>
               </w:rPr>
-              <w:t>-Переменная-</w:t>
+              <w:t>-Переменная</w:t>
+            </w:r>
+            <w:r>
+              <w:rPr>
+                <w:lang w:eastAsia="ru-RU"/>
+              </w:rPr>
+              <w:t>-</w:t>
+            </w:r>
+            <w:r>
+              <w:rPr>
+                <w:lang w:val="en-US" w:eastAsia="ru-RU"/>
+              </w:rPr>
+              <w:t>(</w:t>
+            </w:r>
+            <w:r>
+              <w:rPr>
+                <w:lang w:eastAsia="ru-RU"/>
+              </w:rPr>
+              <w:t>Знаковое число)</w:t>
             </w:r>
           </w:p>
         </w:tc>
@@ -3044,7 +3138,7 @@
               <w:rPr>
                 <w:lang w:val="en-US" w:eastAsia="ru-RU"/>
               </w:rPr>
-              <w:t>e</w:t>
+              <w:t>E</w:t>
             </w:r>
           </w:p>
         </w:tc>
@@ -3072,6 +3166,12 @@
                 <w:lang w:eastAsia="ru-RU"/>
               </w:rPr>
               <w:t>-Переменная-</w:t>
+            </w:r>
+            <w:r>
+              <w:rPr>
+                <w:lang w:eastAsia="ru-RU"/>
+              </w:rPr>
+              <w:t>(Логическое значение)</w:t>
             </w:r>
           </w:p>
         </w:tc>
@@ -3125,7 +3225,19 @@
         <w:rPr>
           <w:lang w:eastAsia="ru-RU"/>
         </w:rPr>
-        <w:t>Назначение: вычисление значения по формуле</w:t>
+        <w:t xml:space="preserve">Назначение: вычисление </w:t>
+      </w:r>
+      <w:r>
+        <w:rPr>
+          <w:lang w:eastAsia="ru-RU"/>
+        </w:rPr>
+        <w:t xml:space="preserve">логического </w:t>
+      </w:r>
+      <w:r>
+        <w:rPr>
+          <w:lang w:eastAsia="ru-RU"/>
+        </w:rPr>
+        <w:t>значения по формуле</w:t>
       </w:r>
     </w:p>
     <w:p>
@@ -3141,18 +3253,33 @@
         </w:rPr>
         <w:t xml:space="preserve">Реализуемая формула: </w:t>
       </w:r>
+    </w:p>
+    <w:p>
+      <w:pPr>
+        <w:pStyle w:val="a7"/>
+        <w:jc w:val="center"/>
+        <w:rPr>
+          <w:lang w:eastAsia="ru-RU"/>
+        </w:rPr>
+      </w:pPr>
       <w:r>
         <w:rPr>
           <w:b/>
           <w:bCs/>
+          <w:sz w:val="36"/>
+          <w:szCs w:val="32"/>
+          <w:bdr w:val="single" w:sz="4" w:space="0" w:color="auto"/>
           <w:lang w:val="en-US" w:eastAsia="ru-RU"/>
         </w:rPr>
-        <w:t>R</w:t>
+        <w:t>A</w:t>
       </w:r>
       <w:r>
         <w:rPr>
           <w:b/>
           <w:bCs/>
+          <w:sz w:val="36"/>
+          <w:szCs w:val="32"/>
+          <w:bdr w:val="single" w:sz="4" w:space="0" w:color="auto"/>
           <w:lang w:eastAsia="ru-RU"/>
         </w:rPr>
         <w:t xml:space="preserve"> = (</w:t>
@@ -3161,14 +3288,20 @@
         <w:rPr>
           <w:b/>
           <w:bCs/>
+          <w:sz w:val="36"/>
+          <w:szCs w:val="32"/>
+          <w:bdr w:val="single" w:sz="4" w:space="0" w:color="auto"/>
           <w:lang w:val="en-US" w:eastAsia="ru-RU"/>
         </w:rPr>
-        <w:t>c</w:t>
+        <w:t>C</w:t>
       </w:r>
       <w:r>
         <w:rPr>
           <w:b/>
           <w:bCs/>
+          <w:sz w:val="36"/>
+          <w:szCs w:val="32"/>
+          <w:bdr w:val="single" w:sz="4" w:space="0" w:color="auto"/>
           <w:lang w:eastAsia="ru-RU"/>
         </w:rPr>
         <w:t xml:space="preserve"> – </w:t>
@@ -3177,31 +3310,45 @@
         <w:rPr>
           <w:b/>
           <w:bCs/>
+          <w:sz w:val="36"/>
+          <w:szCs w:val="32"/>
+          <w:bdr w:val="single" w:sz="4" w:space="0" w:color="auto"/>
           <w:lang w:val="en-US" w:eastAsia="ru-RU"/>
         </w:rPr>
-        <w:t>d</w:t>
+        <w:t>D</w:t>
       </w:r>
       <w:r>
         <w:rPr>
           <w:b/>
           <w:bCs/>
-          <w:lang w:eastAsia="ru-RU"/>
-        </w:rPr>
-        <w:t xml:space="preserve">)  &amp; </w:t>
+          <w:sz w:val="36"/>
+          <w:szCs w:val="32"/>
+          <w:bdr w:val="single" w:sz="4" w:space="0" w:color="auto"/>
+          <w:lang w:eastAsia="ru-RU"/>
+        </w:rPr>
+        <w:t>) &amp;</w:t>
       </w:r>
       <w:r>
         <w:rPr>
           <w:b/>
           <w:bCs/>
+          <w:sz w:val="36"/>
+          <w:szCs w:val="32"/>
+          <w:bdr w:val="single" w:sz="4" w:space="0" w:color="auto"/>
+          <w:lang w:eastAsia="ru-RU"/>
+        </w:rPr>
+        <w:t xml:space="preserve"> </w:t>
+      </w:r>
+      <w:r>
+        <w:rPr>
+          <w:b/>
+          <w:bCs/>
+          <w:sz w:val="36"/>
+          <w:szCs w:val="32"/>
+          <w:bdr w:val="single" w:sz="4" w:space="0" w:color="auto"/>
           <w:lang w:val="en-US" w:eastAsia="ru-RU"/>
         </w:rPr>
-        <w:t>e</w:t>
-      </w:r>
-      <w:r>
-        <w:rPr>
-          <w:lang w:eastAsia="ru-RU"/>
-        </w:rPr>
-        <w:t>.</w:t>
+        <w:t>E</w:t>
       </w:r>
     </w:p>
     <w:p>
@@ -3215,7 +3362,7 @@
         <w:rPr>
           <w:lang w:val="en-US" w:eastAsia="ru-RU"/>
         </w:rPr>
-        <w:t>R</w:t>
+        <w:t>A</w:t>
       </w:r>
       <w:r>
         <w:rPr>
@@ -3247,7 +3394,7 @@
         <w:rPr>
           <w:lang w:val="en-US" w:eastAsia="ru-RU"/>
         </w:rPr>
-        <w:t>e</w:t>
+        <w:t>E</w:t>
       </w:r>
       <w:r>
         <w:rPr>
@@ -3279,7 +3426,7 @@
         <w:rPr>
           <w:lang w:val="en-US" w:eastAsia="ru-RU"/>
         </w:rPr>
-        <w:t>c</w:t>
+        <w:t>C</w:t>
       </w:r>
       <w:r>
         <w:rPr>
@@ -3291,7 +3438,7 @@
         <w:rPr>
           <w:lang w:val="en-US" w:eastAsia="ru-RU"/>
         </w:rPr>
-        <w:t>d</w:t>
+        <w:t>D</w:t>
       </w:r>
       <w:r>
         <w:rPr>
@@ -3382,7 +3529,8 @@
         <w:rPr>
           <w:lang w:val="en-US" w:eastAsia="ru-RU"/>
         </w:rPr>
-        <w:t>R</w:t>
+        <w:lastRenderedPageBreak/>
+        <w:t>A</w:t>
       </w:r>
       <w:r>
         <w:rPr>
@@ -3429,14 +3577,7 @@
             <w:rFonts w:ascii="Cambria Math" w:hAnsi="Cambria Math"/>
             <w:lang w:val="en-US" w:eastAsia="ru-RU"/>
           </w:rPr>
-          <m:t xml:space="preserve"> </m:t>
-        </m:r>
-        <m:r>
-          <w:rPr>
-            <w:rFonts w:ascii="Cambria Math" w:hAnsi="Cambria Math"/>
-            <w:lang w:val="en-US" w:eastAsia="ru-RU"/>
-          </w:rPr>
-          <m:t>∈</m:t>
+          <m:t xml:space="preserve"> ∈</m:t>
         </m:r>
       </m:oMath>
       <w:r>
@@ -3444,51 +3585,23 @@
           <w:rFonts w:eastAsiaTheme="minorEastAsia"/>
           <w:lang w:val="en-US" w:eastAsia="ru-RU"/>
         </w:rPr>
-        <w:t>{0</w:t>
-      </w:r>
-      <w:r>
+        <w:t xml:space="preserve">{0..15}; </w:t>
+      </w:r>
+    </w:p>
+    <w:p>
+      <w:pPr>
+        <w:pStyle w:val="a7"/>
         <w:rPr>
           <w:rFonts w:eastAsiaTheme="minorEastAsia"/>
           <w:lang w:val="en-US" w:eastAsia="ru-RU"/>
         </w:rPr>
-        <w:t>..</w:t>
-      </w:r>
-      <w:r>
-        <w:rPr>
-          <w:rFonts w:eastAsiaTheme="minorEastAsia"/>
+      </w:pPr>
+      <w:proofErr w:type="spellStart"/>
+      <w:r>
+        <w:rPr>
           <w:lang w:val="en-US" w:eastAsia="ru-RU"/>
         </w:rPr>
-        <w:t>1</w:t>
-      </w:r>
-      <w:r>
-        <w:rPr>
-          <w:rFonts w:eastAsiaTheme="minorEastAsia"/>
-          <w:lang w:val="en-US" w:eastAsia="ru-RU"/>
-        </w:rPr>
-        <w:t>5</w:t>
-      </w:r>
-      <w:r>
-        <w:rPr>
-          <w:rFonts w:eastAsiaTheme="minorEastAsia"/>
-          <w:lang w:val="en-US" w:eastAsia="ru-RU"/>
-        </w:rPr>
-        <w:t xml:space="preserve">}; </w:t>
-      </w:r>
-    </w:p>
-    <w:p>
-      <w:pPr>
-        <w:pStyle w:val="a7"/>
-        <w:rPr>
-          <w:rFonts w:eastAsiaTheme="minorEastAsia"/>
-          <w:lang w:val="en-US" w:eastAsia="ru-RU"/>
-        </w:rPr>
-      </w:pPr>
-      <w:proofErr w:type="spellStart"/>
-      <w:r>
-        <w:rPr>
-          <w:lang w:val="en-US" w:eastAsia="ru-RU"/>
-        </w:rPr>
-        <w:t>e</w:t>
+        <w:t>E</w:t>
       </w:r>
       <w:r>
         <w:rPr>
@@ -3543,14 +3656,7 @@
             <w:rFonts w:ascii="Cambria Math" w:hAnsi="Cambria Math"/>
             <w:lang w:val="en-US" w:eastAsia="ru-RU"/>
           </w:rPr>
-          <m:t xml:space="preserve"> </m:t>
-        </m:r>
-        <m:r>
-          <w:rPr>
-            <w:rFonts w:ascii="Cambria Math" w:hAnsi="Cambria Math"/>
-            <w:lang w:val="en-US" w:eastAsia="ru-RU"/>
-          </w:rPr>
-          <m:t>∈</m:t>
+          <m:t xml:space="preserve"> ∈</m:t>
         </m:r>
       </m:oMath>
       <w:r>
@@ -3566,48 +3672,60 @@
         <w:pStyle w:val="a7"/>
         <w:rPr>
           <w:rFonts w:eastAsiaTheme="minorEastAsia"/>
+          <w:lang w:eastAsia="ru-RU"/>
+        </w:rPr>
+      </w:pPr>
+      <w:r>
+        <w:rPr>
           <w:lang w:val="en-US" w:eastAsia="ru-RU"/>
         </w:rPr>
-      </w:pPr>
+        <w:t>B</w:t>
+      </w:r>
+      <w:r>
+        <w:rPr>
+          <w:lang w:eastAsia="ru-RU"/>
+        </w:rPr>
+        <w:t xml:space="preserve"> = </w:t>
+      </w:r>
+      <w:r>
+        <w:rPr>
+          <w:lang w:eastAsia="ru-RU"/>
+        </w:rPr>
+        <w:t>(</w:t>
+      </w:r>
       <w:r>
         <w:rPr>
           <w:lang w:val="en-US" w:eastAsia="ru-RU"/>
         </w:rPr>
-        <w:t>(</w:t>
+        <w:t>C</w:t>
+      </w:r>
+      <w:r>
+        <w:rPr>
+          <w:lang w:eastAsia="ru-RU"/>
+        </w:rPr>
+        <w:t xml:space="preserve"> </w:t>
+      </w:r>
+      <w:r>
+        <w:rPr>
+          <w:lang w:eastAsia="ru-RU"/>
+        </w:rPr>
+        <w:t>-</w:t>
+      </w:r>
+      <w:r>
+        <w:rPr>
+          <w:lang w:eastAsia="ru-RU"/>
+        </w:rPr>
+        <w:t xml:space="preserve"> </w:t>
       </w:r>
       <w:r>
         <w:rPr>
           <w:lang w:val="en-US" w:eastAsia="ru-RU"/>
         </w:rPr>
-        <w:t>c</w:t>
-      </w:r>
-      <w:r>
-        <w:rPr>
-          <w:lang w:val="en-US" w:eastAsia="ru-RU"/>
-        </w:rPr>
-        <w:t xml:space="preserve"> </w:t>
-      </w:r>
-      <w:r>
-        <w:rPr>
-          <w:lang w:val="en-US" w:eastAsia="ru-RU"/>
-        </w:rPr>
-        <w:t>-</w:t>
-      </w:r>
-      <w:r>
-        <w:rPr>
-          <w:lang w:val="en-US" w:eastAsia="ru-RU"/>
-        </w:rPr>
-        <w:t xml:space="preserve"> </w:t>
-      </w:r>
-      <w:r>
-        <w:rPr>
-          <w:lang w:val="en-US" w:eastAsia="ru-RU"/>
-        </w:rPr>
-        <w:t>d</w:t>
-      </w:r>
-      <w:r>
-        <w:rPr>
-          <w:lang w:val="en-US" w:eastAsia="ru-RU"/>
+        <w:t>D</w:t>
+      </w:r>
+      <w:r>
+        <w:rPr>
+          <w:lang w:eastAsia="ru-RU"/>
         </w:rPr>
         <w:t>)</w:t>
       </w:r>
@@ -3625,14 +3743,14 @@
           <w:rPr>
             <w:rFonts w:ascii="Cambria Math" w:hAnsi="Cambria Math"/>
             <w:vertAlign w:val="subscript"/>
-            <w:lang w:val="en-US" w:eastAsia="ru-RU"/>
+            <w:lang w:eastAsia="ru-RU"/>
           </w:rPr>
           <m:t xml:space="preserve"> </m:t>
         </m:r>
         <m:r>
           <w:rPr>
             <w:rFonts w:ascii="Cambria Math" w:hAnsi="Cambria Math"/>
-            <w:lang w:val="en-US" w:eastAsia="ru-RU"/>
+            <w:lang w:eastAsia="ru-RU"/>
           </w:rPr>
           <m:t>∈</m:t>
         </m:r>
@@ -3640,7 +3758,7 @@
       <w:r>
         <w:rPr>
           <w:rFonts w:eastAsiaTheme="minorEastAsia"/>
-          <w:lang w:val="en-US" w:eastAsia="ru-RU"/>
+          <w:lang w:eastAsia="ru-RU"/>
         </w:rPr>
         <w:t xml:space="preserve">{0,1}; </w:t>
       </w:r>
@@ -3656,22 +3774,15 @@
         <m:r>
           <w:rPr>
             <w:rFonts w:ascii="Cambria Math" w:hAnsi="Cambria Math"/>
-            <w:lang w:val="en-US" w:eastAsia="ru-RU"/>
+            <w:lang w:eastAsia="ru-RU"/>
           </w:rPr>
-          <m:t xml:space="preserve"> </m:t>
-        </m:r>
-        <m:r>
-          <w:rPr>
-            <w:rFonts w:ascii="Cambria Math" w:hAnsi="Cambria Math"/>
-            <w:lang w:val="en-US" w:eastAsia="ru-RU"/>
-          </w:rPr>
-          <m:t>∈</m:t>
+          <m:t xml:space="preserve"> ∈</m:t>
         </m:r>
       </m:oMath>
       <w:r>
         <w:rPr>
           <w:rFonts w:eastAsiaTheme="minorEastAsia"/>
-          <w:lang w:val="en-US" w:eastAsia="ru-RU"/>
+          <w:lang w:eastAsia="ru-RU"/>
         </w:rPr>
         <w:t>{0..15};</w:t>
       </w:r>
@@ -3689,7 +3800,6 @@
           <w:rFonts w:eastAsiaTheme="minorEastAsia"/>
           <w:lang w:eastAsia="ru-RU"/>
         </w:rPr>
-        <w:lastRenderedPageBreak/>
         <w:t xml:space="preserve">Т. к. в </w:t>
       </w:r>
       <w:r>
@@ -3704,7 +3814,7 @@
           <w:rFonts w:eastAsiaTheme="minorEastAsia"/>
           <w:lang w:val="en-US" w:eastAsia="ru-RU"/>
         </w:rPr>
-        <w:t>c</w:t>
+        <w:t>C</w:t>
       </w:r>
       <w:r>
         <w:rPr>
@@ -3732,7 +3842,7 @@
           <w:rFonts w:eastAsiaTheme="minorEastAsia"/>
           <w:lang w:val="en-US" w:eastAsia="ru-RU"/>
         </w:rPr>
-        <w:t>d</w:t>
+        <w:t>D</w:t>
       </w:r>
       <w:r>
         <w:rPr>
@@ -3767,7 +3877,7 @@
           <w:rFonts w:eastAsiaTheme="minorEastAsia"/>
           <w:lang w:val="en-US" w:eastAsia="ru-RU"/>
         </w:rPr>
-        <w:t>c</w:t>
+        <w:t>C</w:t>
       </w:r>
       <w:r>
         <w:rPr>
@@ -3781,7 +3891,7 @@
           <w:rFonts w:eastAsiaTheme="minorEastAsia"/>
           <w:lang w:val="en-US" w:eastAsia="ru-RU"/>
         </w:rPr>
-        <w:t>d</w:t>
+        <w:t>D</w:t>
       </w:r>
       <w:r>
         <w:rPr>
@@ -3804,14 +3914,7 @@
           <w:rFonts w:eastAsiaTheme="minorEastAsia"/>
           <w:lang w:eastAsia="ru-RU"/>
         </w:rPr>
-        <w:t>-</w:t>
-      </w:r>
-      <w:r>
-        <w:rPr>
-          <w:rFonts w:eastAsiaTheme="minorEastAsia"/>
-          <w:lang w:eastAsia="ru-RU"/>
-        </w:rPr>
-        <w:t>2</w:t>
+        <w:t>-2</w:t>
       </w:r>
       <w:r>
         <w:rPr>
@@ -3855,7 +3958,7 @@
           <w:rFonts w:eastAsiaTheme="minorEastAsia"/>
           <w:lang w:val="en-US" w:eastAsia="ru-RU"/>
         </w:rPr>
-        <w:t>c</w:t>
+        <w:t>C</w:t>
       </w:r>
       <w:r>
         <w:rPr>
@@ -3883,7 +3986,7 @@
           <w:rFonts w:eastAsiaTheme="minorEastAsia"/>
           <w:lang w:val="en-US" w:eastAsia="ru-RU"/>
         </w:rPr>
-        <w:t>d</w:t>
+        <w:t>D</w:t>
       </w:r>
       <w:r>
         <w:rPr>
@@ -4040,31 +4143,864 @@
         <w:pStyle w:val="a7"/>
         <w:rPr>
           <w:rFonts w:eastAsiaTheme="minorEastAsia"/>
-          <w:lang w:val="en-US" w:eastAsia="ru-RU"/>
-        </w:rPr>
-      </w:pPr>
+          <w:lang w:eastAsia="ru-RU"/>
+        </w:rPr>
+      </w:pPr>
+      <w:r>
+        <w:rPr>
+          <w:rFonts w:eastAsiaTheme="minorEastAsia"/>
+          <w:lang w:eastAsia="ru-RU"/>
+        </w:rPr>
+        <w:t>-2</w:t>
+      </w:r>
+      <w:r>
+        <w:rPr>
+          <w:rFonts w:eastAsiaTheme="minorEastAsia"/>
+          <w:vertAlign w:val="superscript"/>
+          <w:lang w:eastAsia="ru-RU"/>
+        </w:rPr>
+        <w:t>14</w:t>
+      </w:r>
+      <w:r>
+        <w:rPr>
+          <w:rFonts w:eastAsiaTheme="minorEastAsia"/>
+          <w:vertAlign w:val="superscript"/>
+          <w:lang w:eastAsia="ru-RU"/>
+        </w:rPr>
+        <w:t xml:space="preserve"> </w:t>
+      </w:r>
+      <w:r>
+        <w:rPr>
+          <w:rFonts w:eastAsiaTheme="minorEastAsia"/>
+          <w:lang w:eastAsia="ru-RU"/>
+        </w:rPr>
+        <w:t>&lt;=</w:t>
+      </w:r>
+      <w:r>
+        <w:rPr>
+          <w:rFonts w:eastAsiaTheme="minorEastAsia"/>
+          <w:lang w:eastAsia="ru-RU"/>
+        </w:rPr>
+        <w:t xml:space="preserve"> </w:t>
+      </w:r>
+      <w:r>
+        <w:rPr>
+          <w:rFonts w:eastAsiaTheme="minorEastAsia"/>
+          <w:lang w:eastAsia="ru-RU"/>
+        </w:rPr>
+        <w:t>{</w:t>
+      </w:r>
       <w:r>
         <w:rPr>
           <w:rFonts w:eastAsiaTheme="minorEastAsia"/>
           <w:lang w:val="en-US" w:eastAsia="ru-RU"/>
         </w:rPr>
-        <w:t>-2</w:t>
+        <w:t>C</w:t>
+      </w:r>
+      <w:r>
+        <w:rPr>
+          <w:rFonts w:eastAsiaTheme="minorEastAsia"/>
+          <w:lang w:eastAsia="ru-RU"/>
+        </w:rPr>
+        <w:t>,</w:t>
+      </w:r>
+      <w:r>
+        <w:rPr>
+          <w:rFonts w:eastAsiaTheme="minorEastAsia"/>
+          <w:lang w:eastAsia="ru-RU"/>
+        </w:rPr>
+        <w:t xml:space="preserve"> </w:t>
+      </w:r>
+      <w:r>
+        <w:rPr>
+          <w:rFonts w:eastAsiaTheme="minorEastAsia"/>
+          <w:lang w:val="en-US" w:eastAsia="ru-RU"/>
+        </w:rPr>
+        <w:t>D</w:t>
+      </w:r>
+      <w:r>
+        <w:rPr>
+          <w:rFonts w:eastAsiaTheme="minorEastAsia"/>
+          <w:lang w:eastAsia="ru-RU"/>
+        </w:rPr>
+        <w:t>}</w:t>
+      </w:r>
+      <w:r>
+        <w:rPr>
+          <w:rFonts w:eastAsiaTheme="minorEastAsia"/>
+          <w:lang w:eastAsia="ru-RU"/>
+        </w:rPr>
+        <w:t xml:space="preserve"> </w:t>
+      </w:r>
+      <w:r>
+        <w:rPr>
+          <w:rFonts w:eastAsiaTheme="minorEastAsia"/>
+          <w:lang w:eastAsia="ru-RU"/>
+        </w:rPr>
+        <w:t>&lt;=</w:t>
+      </w:r>
+      <w:r>
+        <w:rPr>
+          <w:rFonts w:eastAsiaTheme="minorEastAsia"/>
+          <w:lang w:eastAsia="ru-RU"/>
+        </w:rPr>
+        <w:t xml:space="preserve"> </w:t>
+      </w:r>
+      <w:r>
+        <w:rPr>
+          <w:rFonts w:eastAsiaTheme="minorEastAsia"/>
+          <w:lang w:eastAsia="ru-RU"/>
+        </w:rPr>
+        <w:t>2</w:t>
       </w:r>
       <w:r>
         <w:rPr>
           <w:rFonts w:eastAsiaTheme="minorEastAsia"/>
           <w:vertAlign w:val="superscript"/>
-          <w:lang w:val="en-US" w:eastAsia="ru-RU"/>
-        </w:rPr>
-        <w:t>1</w:t>
+          <w:lang w:eastAsia="ru-RU"/>
+        </w:rPr>
+        <w:t>14</w:t>
       </w:r>
       <w:r>
         <w:rPr>
           <w:rFonts w:eastAsiaTheme="minorEastAsia"/>
           <w:vertAlign w:val="superscript"/>
+          <w:lang w:eastAsia="ru-RU"/>
+        </w:rPr>
+        <w:t xml:space="preserve"> </w:t>
+      </w:r>
+      <w:r>
+        <w:rPr>
+          <w:rFonts w:eastAsiaTheme="minorEastAsia"/>
+          <w:lang w:eastAsia="ru-RU"/>
+        </w:rPr>
+        <w:t>-</w:t>
+      </w:r>
+      <w:r>
+        <w:rPr>
+          <w:rFonts w:eastAsiaTheme="minorEastAsia"/>
+          <w:lang w:eastAsia="ru-RU"/>
+        </w:rPr>
+        <w:t xml:space="preserve"> </w:t>
+      </w:r>
+      <w:r>
+        <w:rPr>
+          <w:rFonts w:eastAsiaTheme="minorEastAsia"/>
+          <w:lang w:eastAsia="ru-RU"/>
+        </w:rPr>
+        <w:t xml:space="preserve">1 </w:t>
+      </w:r>
+    </w:p>
+    <w:p>
+      <w:pPr>
+        <w:pStyle w:val="a7"/>
+        <w:rPr>
+          <w:rFonts w:eastAsiaTheme="minorEastAsia"/>
+          <w:lang w:eastAsia="ru-RU"/>
+        </w:rPr>
+      </w:pPr>
+    </w:p>
+    <w:p>
+      <w:pPr>
+        <w:pStyle w:val="a7"/>
+        <w:rPr>
+          <w:rFonts w:eastAsiaTheme="minorEastAsia"/>
+          <w:b/>
+          <w:bCs/>
+          <w:lang w:eastAsia="ru-RU"/>
+        </w:rPr>
+      </w:pPr>
+      <w:r>
+        <w:rPr>
+          <w:rFonts w:eastAsiaTheme="minorEastAsia"/>
+          <w:b/>
+          <w:bCs/>
+          <w:lang w:eastAsia="ru-RU"/>
+        </w:rPr>
+        <w:t>Итоговая ОДЗ:</w:t>
+      </w:r>
+    </w:p>
+    <w:p>
+      <w:pPr>
+        <w:pStyle w:val="a7"/>
+        <w:rPr>
+          <w:rFonts w:eastAsiaTheme="minorEastAsia"/>
+          <w:lang w:eastAsia="ru-RU"/>
+        </w:rPr>
+      </w:pPr>
+      <m:oMathPara>
+        <m:oMathParaPr>
+          <m:jc m:val="left"/>
+        </m:oMathParaPr>
+        <m:oMath>
+          <m:d>
+            <m:dPr>
+              <m:begChr m:val="{"/>
+              <m:endChr m:val=""/>
+              <m:ctrlPr>
+                <w:rPr>
+                  <w:rFonts w:ascii="Cambria Math" w:eastAsiaTheme="minorEastAsia" w:hAnsi="Cambria Math"/>
+                  <w:i/>
+                  <w:lang w:eastAsia="ru-RU"/>
+                </w:rPr>
+              </m:ctrlPr>
+            </m:dPr>
+            <m:e>
+              <m:eqArr>
+                <m:eqArrPr>
+                  <m:ctrlPr>
+                    <w:rPr>
+                      <w:rFonts w:ascii="Cambria Math" w:eastAsiaTheme="minorEastAsia" w:hAnsi="Cambria Math"/>
+                      <w:i/>
+                      <w:lang w:eastAsia="ru-RU"/>
+                    </w:rPr>
+                  </m:ctrlPr>
+                </m:eqArrPr>
+                <m:e>
+                  <m:r>
+                    <w:rPr>
+                      <w:rFonts w:ascii="Cambria Math" w:eastAsiaTheme="minorEastAsia" w:hAnsi="Cambria Math"/>
+                      <w:lang w:eastAsia="ru-RU"/>
+                    </w:rPr>
+                    <m:t>-</m:t>
+                  </m:r>
+                  <m:sSup>
+                    <m:sSupPr>
+                      <m:ctrlPr>
+                        <w:rPr>
+                          <w:rFonts w:ascii="Cambria Math" w:eastAsiaTheme="minorEastAsia" w:hAnsi="Cambria Math"/>
+                          <w:i/>
+                          <w:lang w:eastAsia="ru-RU"/>
+                        </w:rPr>
+                      </m:ctrlPr>
+                    </m:sSupPr>
+                    <m:e>
+                      <m:r>
+                        <w:rPr>
+                          <w:rFonts w:ascii="Cambria Math" w:eastAsiaTheme="minorEastAsia" w:hAnsi="Cambria Math"/>
+                          <w:lang w:eastAsia="ru-RU"/>
+                        </w:rPr>
+                        <m:t>2</m:t>
+                      </m:r>
+                    </m:e>
+                    <m:sup>
+                      <m:r>
+                        <w:rPr>
+                          <w:rFonts w:ascii="Cambria Math" w:eastAsiaTheme="minorEastAsia" w:hAnsi="Cambria Math"/>
+                          <w:vertAlign w:val="superscript"/>
+                          <w:lang w:eastAsia="ru-RU"/>
+                        </w:rPr>
+                        <m:t>14</m:t>
+                      </m:r>
+                    </m:sup>
+                  </m:sSup>
+                  <m:r>
+                    <w:rPr>
+                      <w:rFonts w:ascii="Cambria Math" w:eastAsiaTheme="minorEastAsia" w:hAnsi="Cambria Math"/>
+                      <w:vertAlign w:val="superscript"/>
+                      <w:lang w:eastAsia="ru-RU"/>
+                    </w:rPr>
+                    <m:t xml:space="preserve"> </m:t>
+                  </m:r>
+                  <m:r>
+                    <w:rPr>
+                      <w:rFonts w:ascii="Cambria Math" w:eastAsiaTheme="minorEastAsia" w:hAnsi="Cambria Math"/>
+                      <w:lang w:eastAsia="ru-RU"/>
+                    </w:rPr>
+                    <m:t>&lt;= {</m:t>
+                  </m:r>
+                  <m:r>
+                    <w:rPr>
+                      <w:rFonts w:ascii="Cambria Math" w:eastAsiaTheme="minorEastAsia" w:hAnsi="Cambria Math"/>
+                      <w:lang w:val="en-US" w:eastAsia="ru-RU"/>
+                    </w:rPr>
+                    <m:t>C</m:t>
+                  </m:r>
+                  <m:r>
+                    <w:rPr>
+                      <w:rFonts w:ascii="Cambria Math" w:eastAsiaTheme="minorEastAsia" w:hAnsi="Cambria Math"/>
+                      <w:lang w:eastAsia="ru-RU"/>
+                    </w:rPr>
+                    <m:t>,</m:t>
+                  </m:r>
+                  <m:r>
+                    <w:rPr>
+                      <w:rFonts w:ascii="Cambria Math" w:eastAsiaTheme="minorEastAsia" w:hAnsi="Cambria Math"/>
+                      <w:lang w:val="en-US" w:eastAsia="ru-RU"/>
+                    </w:rPr>
+                    <m:t>D</m:t>
+                  </m:r>
+                  <m:r>
+                    <w:rPr>
+                      <w:rFonts w:ascii="Cambria Math" w:eastAsiaTheme="minorEastAsia" w:hAnsi="Cambria Math"/>
+                      <w:lang w:eastAsia="ru-RU"/>
+                    </w:rPr>
+                    <m:t xml:space="preserve">} &lt;= </m:t>
+                  </m:r>
+                  <m:sSup>
+                    <m:sSupPr>
+                      <m:ctrlPr>
+                        <w:rPr>
+                          <w:rFonts w:ascii="Cambria Math" w:eastAsiaTheme="minorEastAsia" w:hAnsi="Cambria Math"/>
+                          <w:i/>
+                          <w:lang w:eastAsia="ru-RU"/>
+                        </w:rPr>
+                      </m:ctrlPr>
+                    </m:sSupPr>
+                    <m:e>
+                      <m:r>
+                        <w:rPr>
+                          <w:rFonts w:ascii="Cambria Math" w:eastAsiaTheme="minorEastAsia" w:hAnsi="Cambria Math"/>
+                          <w:lang w:eastAsia="ru-RU"/>
+                        </w:rPr>
+                        <m:t>2</m:t>
+                      </m:r>
+                    </m:e>
+                    <m:sup>
+                      <m:r>
+                        <w:rPr>
+                          <w:rFonts w:ascii="Cambria Math" w:eastAsiaTheme="minorEastAsia" w:hAnsi="Cambria Math"/>
+                          <w:vertAlign w:val="superscript"/>
+                          <w:lang w:eastAsia="ru-RU"/>
+                        </w:rPr>
+                        <m:t>14</m:t>
+                      </m:r>
+                    </m:sup>
+                  </m:sSup>
+                  <m:r>
+                    <w:rPr>
+                      <w:rFonts w:ascii="Cambria Math" w:eastAsiaTheme="minorEastAsia" w:hAnsi="Cambria Math"/>
+                      <w:vertAlign w:val="superscript"/>
+                      <w:lang w:eastAsia="ru-RU"/>
+                    </w:rPr>
+                    <m:t xml:space="preserve"> </m:t>
+                  </m:r>
+                  <m:r>
+                    <w:rPr>
+                      <w:rFonts w:ascii="Cambria Math" w:eastAsiaTheme="minorEastAsia" w:hAnsi="Cambria Math"/>
+                      <w:lang w:eastAsia="ru-RU"/>
+                    </w:rPr>
+                    <m:t>- 1</m:t>
+                  </m:r>
+                </m:e>
+                <m:e>
+                  <m:sSub>
+                    <m:sSubPr>
+                      <m:ctrlPr>
+                        <w:rPr>
+                          <w:rFonts w:ascii="Cambria Math" w:hAnsi="Cambria Math"/>
+                          <w:lang w:val="en-US" w:eastAsia="ru-RU"/>
+                        </w:rPr>
+                      </m:ctrlPr>
+                    </m:sSubPr>
+                    <m:e>
+                      <m:r>
+                        <m:rPr>
+                          <m:sty m:val="p"/>
+                        </m:rPr>
+                        <w:rPr>
+                          <w:rFonts w:ascii="Cambria Math" w:hAnsi="Cambria Math"/>
+                          <w:lang w:val="en-US" w:eastAsia="ru-RU"/>
+                        </w:rPr>
+                        <m:t>A</m:t>
+                      </m:r>
+                    </m:e>
+                    <m:sub>
+                      <m:r>
+                        <m:rPr>
+                          <m:sty m:val="p"/>
+                        </m:rPr>
+                        <w:rPr>
+                          <w:rFonts w:ascii="Cambria Math" w:hAnsi="Cambria Math"/>
+                          <w:vertAlign w:val="subscript"/>
+                          <w:lang w:val="en-US" w:eastAsia="ru-RU"/>
+                        </w:rPr>
+                        <m:t>i</m:t>
+                      </m:r>
+                    </m:sub>
+                  </m:sSub>
+                  <m:r>
+                    <w:rPr>
+                      <w:rFonts w:ascii="Cambria Math" w:hAnsi="Cambria Math"/>
+                      <w:vertAlign w:val="subscript"/>
+                      <w:lang w:eastAsia="ru-RU"/>
+                    </w:rPr>
+                    <m:t xml:space="preserve"> </m:t>
+                  </m:r>
+                  <m:r>
+                    <w:rPr>
+                      <w:rFonts w:ascii="Cambria Math" w:hAnsi="Cambria Math"/>
+                      <w:lang w:eastAsia="ru-RU"/>
+                    </w:rPr>
+                    <m:t>∈</m:t>
+                  </m:r>
+                  <m:d>
+                    <m:dPr>
+                      <m:begChr m:val="{"/>
+                      <m:endChr m:val="}"/>
+                      <m:ctrlPr>
+                        <w:rPr>
+                          <w:rFonts w:ascii="Cambria Math" w:eastAsiaTheme="minorEastAsia" w:hAnsi="Cambria Math"/>
+                          <w:lang w:eastAsia="ru-RU"/>
+                        </w:rPr>
+                      </m:ctrlPr>
+                    </m:dPr>
+                    <m:e>
+                      <m:r>
+                        <m:rPr>
+                          <m:sty m:val="p"/>
+                        </m:rPr>
+                        <w:rPr>
+                          <w:rFonts w:ascii="Cambria Math" w:eastAsiaTheme="minorEastAsia" w:hAnsi="Cambria Math"/>
+                          <w:lang w:eastAsia="ru-RU"/>
+                        </w:rPr>
+                        <m:t>0,1</m:t>
+                      </m:r>
+                    </m:e>
+                  </m:d>
+                  <m:r>
+                    <m:rPr>
+                      <m:sty m:val="p"/>
+                    </m:rPr>
+                    <w:rPr>
+                      <w:rFonts w:ascii="Cambria Math" w:eastAsiaTheme="minorEastAsia" w:hAnsi="Cambria Math"/>
+                      <w:lang w:eastAsia="ru-RU"/>
+                    </w:rPr>
+                    <m:t xml:space="preserve">; </m:t>
+                  </m:r>
+                  <m:r>
+                    <m:rPr>
+                      <m:sty m:val="p"/>
+                    </m:rPr>
+                    <w:rPr>
+                      <w:rFonts w:ascii="Cambria Math" w:hAnsi="Cambria Math"/>
+                      <w:lang w:val="en-US" w:eastAsia="ru-RU"/>
+                    </w:rPr>
+                    <m:t>i</m:t>
+                  </m:r>
+                  <m:r>
+                    <w:rPr>
+                      <w:rFonts w:ascii="Cambria Math" w:hAnsi="Cambria Math"/>
+                      <w:lang w:eastAsia="ru-RU"/>
+                    </w:rPr>
+                    <m:t xml:space="preserve"> ∈</m:t>
+                  </m:r>
+                  <m:d>
+                    <m:dPr>
+                      <m:begChr m:val="{"/>
+                      <m:endChr m:val="}"/>
+                      <m:ctrlPr>
+                        <w:rPr>
+                          <w:rFonts w:ascii="Cambria Math" w:eastAsiaTheme="minorEastAsia" w:hAnsi="Cambria Math"/>
+                          <w:lang w:eastAsia="ru-RU"/>
+                        </w:rPr>
+                      </m:ctrlPr>
+                    </m:dPr>
+                    <m:e>
+                      <m:r>
+                        <m:rPr>
+                          <m:sty m:val="p"/>
+                        </m:rPr>
+                        <w:rPr>
+                          <w:rFonts w:ascii="Cambria Math" w:eastAsiaTheme="minorEastAsia" w:hAnsi="Cambria Math"/>
+                          <w:lang w:eastAsia="ru-RU"/>
+                        </w:rPr>
+                        <m:t>0..15</m:t>
+                      </m:r>
+                    </m:e>
+                  </m:d>
+                  <m:ctrlPr>
+                    <w:rPr>
+                      <w:rFonts w:ascii="Cambria Math" w:eastAsia="Cambria Math" w:hAnsi="Cambria Math" w:cs="Cambria Math"/>
+                      <w:i/>
+                    </w:rPr>
+                  </m:ctrlPr>
+                </m:e>
+                <m:e>
+                  <m:sSub>
+                    <m:sSubPr>
+                      <m:ctrlPr>
+                        <w:rPr>
+                          <w:rFonts w:ascii="Cambria Math" w:hAnsi="Cambria Math"/>
+                          <w:lang w:val="en-US" w:eastAsia="ru-RU"/>
+                        </w:rPr>
+                      </m:ctrlPr>
+                    </m:sSubPr>
+                    <m:e>
+                      <m:r>
+                        <m:rPr>
+                          <m:sty m:val="p"/>
+                        </m:rPr>
+                        <w:rPr>
+                          <w:rFonts w:ascii="Cambria Math" w:hAnsi="Cambria Math"/>
+                          <w:lang w:val="en-US" w:eastAsia="ru-RU"/>
+                        </w:rPr>
+                        <m:t>E</m:t>
+                      </m:r>
+                    </m:e>
+                    <m:sub>
+                      <m:r>
+                        <m:rPr>
+                          <m:sty m:val="p"/>
+                        </m:rPr>
+                        <w:rPr>
+                          <w:rFonts w:ascii="Cambria Math" w:hAnsi="Cambria Math"/>
+                          <w:vertAlign w:val="subscript"/>
+                          <w:lang w:val="en-US" w:eastAsia="ru-RU"/>
+                        </w:rPr>
+                        <m:t>i</m:t>
+                      </m:r>
+                    </m:sub>
+                  </m:sSub>
+                  <m:r>
+                    <w:rPr>
+                      <w:rFonts w:ascii="Cambria Math" w:hAnsi="Cambria Math"/>
+                      <w:vertAlign w:val="subscript"/>
+                      <w:lang w:eastAsia="ru-RU"/>
+                    </w:rPr>
+                    <m:t xml:space="preserve"> </m:t>
+                  </m:r>
+                  <m:r>
+                    <w:rPr>
+                      <w:rFonts w:ascii="Cambria Math" w:hAnsi="Cambria Math"/>
+                      <w:lang w:eastAsia="ru-RU"/>
+                    </w:rPr>
+                    <m:t>∈</m:t>
+                  </m:r>
+                  <m:r>
+                    <m:rPr>
+                      <m:sty m:val="p"/>
+                    </m:rPr>
+                    <w:rPr>
+                      <w:rFonts w:ascii="Cambria Math" w:eastAsiaTheme="minorEastAsia" w:hAnsi="Cambria Math"/>
+                      <w:lang w:eastAsia="ru-RU"/>
+                    </w:rPr>
+                    <m:t xml:space="preserve">{0,1}; </m:t>
+                  </m:r>
+                  <m:r>
+                    <m:rPr>
+                      <m:sty m:val="p"/>
+                    </m:rPr>
+                    <w:rPr>
+                      <w:rFonts w:ascii="Cambria Math" w:hAnsi="Cambria Math"/>
+                      <w:lang w:val="en-US" w:eastAsia="ru-RU"/>
+                    </w:rPr>
+                    <m:t>i</m:t>
+                  </m:r>
+                  <m:r>
+                    <w:rPr>
+                      <w:rFonts w:ascii="Cambria Math" w:hAnsi="Cambria Math"/>
+                      <w:lang w:eastAsia="ru-RU"/>
+                    </w:rPr>
+                    <m:t xml:space="preserve"> ∈</m:t>
+                  </m:r>
+                  <m:r>
+                    <m:rPr>
+                      <m:sty m:val="p"/>
+                    </m:rPr>
+                    <w:rPr>
+                      <w:rFonts w:ascii="Cambria Math" w:eastAsiaTheme="minorEastAsia" w:hAnsi="Cambria Math"/>
+                      <w:lang w:eastAsia="ru-RU"/>
+                    </w:rPr>
+                    <m:t>{0..15}</m:t>
+                  </m:r>
+                </m:e>
+              </m:eqArr>
+            </m:e>
+          </m:d>
+        </m:oMath>
+      </m:oMathPara>
+    </w:p>
+    <w:p>
+      <w:pPr>
+        <w:pStyle w:val="a7"/>
+        <w:rPr>
+          <w:rFonts w:eastAsiaTheme="minorEastAsia"/>
           <w:lang w:val="en-US" w:eastAsia="ru-RU"/>
         </w:rPr>
-        <w:t>4</w:t>
+      </w:pPr>
+    </w:p>
+    <w:p>
+      <w:pPr>
+        <w:pStyle w:val="a7"/>
+        <w:rPr>
+          <w:rFonts w:eastAsiaTheme="minorEastAsia"/>
+          <w:b/>
+          <w:bCs/>
+          <w:lang w:eastAsia="ru-RU"/>
+        </w:rPr>
+      </w:pPr>
+      <w:r>
+        <w:rPr>
+          <w:rFonts w:eastAsiaTheme="minorEastAsia"/>
+          <w:b/>
+          <w:bCs/>
+          <w:lang w:eastAsia="ru-RU"/>
+        </w:rPr>
+        <w:t>Проверим, выполняется ли ОДЗ в исходной программе:</w:t>
+      </w:r>
+    </w:p>
+    <w:p>
+      <w:pPr>
+        <w:pStyle w:val="a7"/>
+        <w:rPr>
+          <w:rFonts w:eastAsiaTheme="minorEastAsia"/>
+          <w:lang w:val="en-US" w:eastAsia="ru-RU"/>
+        </w:rPr>
+      </w:pPr>
+      <w:r>
+        <w:rPr>
+          <w:rFonts w:eastAsiaTheme="minorEastAsia"/>
+          <w:lang w:val="en-US" w:eastAsia="ru-RU"/>
+        </w:rPr>
+        <w:t>C</w:t>
+      </w:r>
+      <w:r>
+        <w:rPr>
+          <w:rFonts w:eastAsiaTheme="minorEastAsia"/>
+          <w:vertAlign w:val="subscript"/>
+          <w:lang w:val="en-US" w:eastAsia="ru-RU"/>
+        </w:rPr>
+        <w:t xml:space="preserve">2 = </w:t>
+      </w:r>
+      <w:r>
+        <w:rPr>
+          <w:rFonts w:eastAsiaTheme="minorEastAsia"/>
+          <w:lang w:val="en-US" w:eastAsia="ru-RU"/>
+        </w:rPr>
+        <w:t xml:space="preserve">E200 </w:t>
+      </w:r>
+    </w:p>
+    <w:p>
+      <w:pPr>
+        <w:pStyle w:val="a7"/>
+        <w:rPr>
+          <w:rFonts w:eastAsiaTheme="minorEastAsia"/>
+          <w:vertAlign w:val="subscript"/>
+          <w:lang w:val="en-US" w:eastAsia="ru-RU"/>
+        </w:rPr>
+      </w:pPr>
+      <w:r>
+        <w:rPr>
+          <w:rFonts w:eastAsiaTheme="minorEastAsia"/>
+          <w:lang w:val="en-US" w:eastAsia="ru-RU"/>
+        </w:rPr>
+        <w:t>C</w:t>
+      </w:r>
+      <w:proofErr w:type="spellStart"/>
+      <w:r>
+        <w:rPr>
+          <w:rFonts w:eastAsiaTheme="minorEastAsia"/>
+          <w:vertAlign w:val="subscript"/>
+          <w:lang w:eastAsia="ru-RU"/>
+        </w:rPr>
+        <w:t>доп</w:t>
+      </w:r>
+      <w:proofErr w:type="spellEnd"/>
+      <w:r>
+        <w:rPr>
+          <w:rFonts w:eastAsiaTheme="minorEastAsia"/>
+          <w:vertAlign w:val="subscript"/>
+          <w:lang w:val="en-US" w:eastAsia="ru-RU"/>
+        </w:rPr>
+        <w:t xml:space="preserve"> </w:t>
+      </w:r>
+      <w:r>
+        <w:rPr>
+          <w:rFonts w:eastAsiaTheme="minorEastAsia"/>
+          <w:lang w:val="en-US" w:eastAsia="ru-RU"/>
+        </w:rPr>
+        <w:t>= 1</w:t>
+      </w:r>
+      <w:r>
+        <w:rPr>
+          <w:rFonts w:eastAsiaTheme="minorEastAsia"/>
+          <w:lang w:val="en-US" w:eastAsia="ru-RU"/>
+        </w:rPr>
+        <w:t>DFF - 1 = 1E00 = -</w:t>
+      </w:r>
+      <w:r>
+        <w:rPr>
+          <w:rFonts w:eastAsiaTheme="minorEastAsia"/>
+          <w:lang w:val="en-US" w:eastAsia="ru-RU"/>
+        </w:rPr>
+        <w:t>7 680</w:t>
+      </w:r>
+      <w:r>
+        <w:rPr>
+          <w:rFonts w:eastAsiaTheme="minorEastAsia"/>
+          <w:vertAlign w:val="subscript"/>
+          <w:lang w:val="en-US" w:eastAsia="ru-RU"/>
+        </w:rPr>
+        <w:t>10</w:t>
+      </w:r>
+    </w:p>
+    <w:p>
+      <w:pPr>
+        <w:pStyle w:val="a7"/>
+        <w:rPr>
+          <w:lang w:val="en-US" w:eastAsia="ru-RU"/>
+        </w:rPr>
+      </w:pPr>
+      <w:r>
+        <w:rPr>
+          <w:lang w:val="en-US" w:eastAsia="ru-RU"/>
+        </w:rPr>
+        <w:t>C</w:t>
+      </w:r>
+      <w:r>
+        <w:rPr>
+          <w:vertAlign w:val="subscript"/>
+          <w:lang w:val="en-US" w:eastAsia="ru-RU"/>
+        </w:rPr>
+        <w:t>10</w:t>
+      </w:r>
+      <w:r>
+        <w:rPr>
+          <w:lang w:val="en-US" w:eastAsia="ru-RU"/>
+        </w:rPr>
+        <w:t>=</w:t>
+      </w:r>
+      <w:r>
+        <w:rPr>
+          <w:lang w:val="en-US" w:eastAsia="ru-RU"/>
+        </w:rPr>
+        <w:t>-</w:t>
+      </w:r>
+      <w:r>
+        <w:rPr>
+          <w:rFonts w:eastAsiaTheme="minorEastAsia"/>
+          <w:lang w:val="en-US" w:eastAsia="ru-RU"/>
+        </w:rPr>
+        <w:t>7 680</w:t>
+      </w:r>
+    </w:p>
+    <w:p>
+      <w:pPr>
+        <w:pStyle w:val="a7"/>
+        <w:rPr>
+          <w:lang w:eastAsia="ru-RU"/>
+        </w:rPr>
+      </w:pPr>
+      <w:r>
+        <w:rPr>
+          <w:lang w:val="en-US" w:eastAsia="ru-RU"/>
+        </w:rPr>
+        <w:t>D</w:t>
+      </w:r>
+      <w:r>
+        <w:rPr>
+          <w:vertAlign w:val="subscript"/>
+          <w:lang w:eastAsia="ru-RU"/>
+        </w:rPr>
+        <w:t>10</w:t>
+      </w:r>
+      <w:r>
+        <w:rPr>
+          <w:lang w:eastAsia="ru-RU"/>
+        </w:rPr>
+        <w:t>=512</w:t>
+      </w:r>
+    </w:p>
+    <w:p>
+      <w:pPr>
+        <w:pStyle w:val="a7"/>
+        <w:rPr>
+          <w:rFonts w:eastAsiaTheme="minorEastAsia"/>
+          <w:b/>
+          <w:bCs/>
+          <w:lang w:eastAsia="ru-RU"/>
+        </w:rPr>
+      </w:pPr>
+      <w:r>
+        <w:rPr>
+          <w:lang w:eastAsia="ru-RU"/>
+        </w:rPr>
+        <w:t>(С-</w:t>
+      </w:r>
+      <w:r>
+        <w:rPr>
+          <w:lang w:val="en-US" w:eastAsia="ru-RU"/>
+        </w:rPr>
+        <w:t>D</w:t>
+      </w:r>
+      <w:r>
+        <w:rPr>
+          <w:lang w:eastAsia="ru-RU"/>
+        </w:rPr>
+        <w:t>)</w:t>
+      </w:r>
+      <w:r>
+        <w:rPr>
+          <w:vertAlign w:val="subscript"/>
+          <w:lang w:eastAsia="ru-RU"/>
+        </w:rPr>
+        <w:t>10</w:t>
+      </w:r>
+      <w:r>
+        <w:rPr>
+          <w:lang w:eastAsia="ru-RU"/>
+        </w:rPr>
+        <w:t>=</w:t>
+      </w:r>
+      <w:r>
+        <w:rPr>
+          <w:lang w:eastAsia="ru-RU"/>
+        </w:rPr>
+        <w:t>-</w:t>
+      </w:r>
+      <w:r>
+        <w:rPr>
+          <w:rFonts w:eastAsiaTheme="minorEastAsia"/>
+          <w:lang w:eastAsia="ru-RU"/>
+        </w:rPr>
+        <w:t>7</w:t>
+      </w:r>
+      <w:r>
+        <w:rPr>
+          <w:rFonts w:eastAsiaTheme="minorEastAsia"/>
+          <w:lang w:val="en-US" w:eastAsia="ru-RU"/>
+        </w:rPr>
+        <w:t> </w:t>
+      </w:r>
+      <w:r>
+        <w:rPr>
+          <w:rFonts w:eastAsiaTheme="minorEastAsia"/>
+          <w:lang w:eastAsia="ru-RU"/>
+        </w:rPr>
+        <w:t>680</w:t>
+      </w:r>
+      <w:r>
+        <w:rPr>
+          <w:rFonts w:eastAsiaTheme="minorEastAsia"/>
+          <w:lang w:eastAsia="ru-RU"/>
+        </w:rPr>
+        <w:t xml:space="preserve"> </w:t>
+      </w:r>
+      <w:r>
+        <w:rPr>
+          <w:lang w:eastAsia="ru-RU"/>
+        </w:rPr>
+        <w:t xml:space="preserve">– 512 = </w:t>
+      </w:r>
+      <w:r>
+        <w:rPr>
+          <w:lang w:eastAsia="ru-RU"/>
+        </w:rPr>
+        <w:t>-8 192</w:t>
+      </w:r>
+      <w:r>
+        <w:rPr>
+          <w:lang w:eastAsia="ru-RU"/>
+        </w:rPr>
+        <w:t xml:space="preserve">&gt; </w:t>
+      </w:r>
+      <w:r>
+        <w:rPr>
+          <w:rFonts w:eastAsiaTheme="minorEastAsia"/>
+          <w:lang w:eastAsia="ru-RU"/>
+        </w:rPr>
+        <w:t>-2</w:t>
       </w:r>
       <w:r>
         <w:rPr>
@@ -4072,143 +5008,84 @@
           <w:vertAlign w:val="superscript"/>
           <w:lang w:eastAsia="ru-RU"/>
         </w:rPr>
-        <w:t xml:space="preserve"> </w:t>
+        <w:t>15</w:t>
       </w:r>
       <w:r>
         <w:rPr>
           <w:rFonts w:eastAsiaTheme="minorEastAsia"/>
-          <w:lang w:val="en-US" w:eastAsia="ru-RU"/>
-        </w:rPr>
-        <w:t>&lt;=</w:t>
+          <w:lang w:eastAsia="ru-RU"/>
+        </w:rPr>
+        <w:t xml:space="preserve">, </w:t>
       </w:r>
       <w:r>
         <w:rPr>
           <w:rFonts w:eastAsiaTheme="minorEastAsia"/>
-          <w:lang w:eastAsia="ru-RU"/>
-        </w:rPr>
-        <w:t xml:space="preserve"> </w:t>
-      </w:r>
-      <w:r>
-        <w:rPr>
-          <w:rFonts w:eastAsiaTheme="minorEastAsia"/>
-          <w:lang w:val="en-US" w:eastAsia="ru-RU"/>
-        </w:rPr>
-        <w:t>{</w:t>
-      </w:r>
-      <w:r>
-        <w:rPr>
-          <w:rFonts w:eastAsiaTheme="minorEastAsia"/>
-          <w:lang w:val="en-US" w:eastAsia="ru-RU"/>
-        </w:rPr>
-        <w:t>c</w:t>
-      </w:r>
-      <w:r>
-        <w:rPr>
-          <w:rFonts w:eastAsiaTheme="minorEastAsia"/>
-          <w:lang w:val="en-US" w:eastAsia="ru-RU"/>
-        </w:rPr>
-        <w:t>,</w:t>
-      </w:r>
-      <w:r>
-        <w:rPr>
-          <w:rFonts w:eastAsiaTheme="minorEastAsia"/>
-          <w:lang w:eastAsia="ru-RU"/>
-        </w:rPr>
-        <w:t xml:space="preserve"> </w:t>
-      </w:r>
-      <w:r>
-        <w:rPr>
-          <w:rFonts w:eastAsiaTheme="minorEastAsia"/>
-          <w:lang w:val="en-US" w:eastAsia="ru-RU"/>
-        </w:rPr>
-        <w:t>d</w:t>
-      </w:r>
-      <w:r>
-        <w:rPr>
-          <w:rFonts w:eastAsiaTheme="minorEastAsia"/>
-          <w:lang w:val="en-US" w:eastAsia="ru-RU"/>
-        </w:rPr>
-        <w:t>}</w:t>
-      </w:r>
-      <w:r>
-        <w:rPr>
-          <w:rFonts w:eastAsiaTheme="minorEastAsia"/>
-          <w:lang w:eastAsia="ru-RU"/>
-        </w:rPr>
-        <w:t xml:space="preserve"> </w:t>
-      </w:r>
-      <w:r>
-        <w:rPr>
-          <w:rFonts w:eastAsiaTheme="minorEastAsia"/>
-          <w:lang w:val="en-US" w:eastAsia="ru-RU"/>
-        </w:rPr>
-        <w:t>&lt;=</w:t>
-      </w:r>
-      <w:r>
-        <w:rPr>
-          <w:rFonts w:eastAsiaTheme="minorEastAsia"/>
-          <w:lang w:eastAsia="ru-RU"/>
-        </w:rPr>
-        <w:t xml:space="preserve"> </w:t>
-      </w:r>
-      <w:r>
-        <w:rPr>
-          <w:rFonts w:eastAsiaTheme="minorEastAsia"/>
-          <w:lang w:val="en-US" w:eastAsia="ru-RU"/>
-        </w:rPr>
-        <w:t>2</w:t>
-      </w:r>
-      <w:r>
-        <w:rPr>
-          <w:rFonts w:eastAsiaTheme="minorEastAsia"/>
-          <w:vertAlign w:val="superscript"/>
-          <w:lang w:val="en-US" w:eastAsia="ru-RU"/>
-        </w:rPr>
-        <w:t>1</w:t>
-      </w:r>
-      <w:r>
-        <w:rPr>
-          <w:rFonts w:eastAsiaTheme="minorEastAsia"/>
-          <w:vertAlign w:val="superscript"/>
-          <w:lang w:val="en-US" w:eastAsia="ru-RU"/>
-        </w:rPr>
-        <w:t>4</w:t>
-      </w:r>
-      <w:r>
-        <w:rPr>
-          <w:rFonts w:eastAsiaTheme="minorEastAsia"/>
-          <w:vertAlign w:val="superscript"/>
-          <w:lang w:eastAsia="ru-RU"/>
-        </w:rPr>
-        <w:t xml:space="preserve"> </w:t>
-      </w:r>
-      <w:r>
-        <w:rPr>
-          <w:rFonts w:eastAsiaTheme="minorEastAsia"/>
-          <w:lang w:val="en-US" w:eastAsia="ru-RU"/>
-        </w:rPr>
-        <w:t>-</w:t>
-      </w:r>
-      <w:r>
-        <w:rPr>
-          <w:rFonts w:eastAsiaTheme="minorEastAsia"/>
-          <w:lang w:eastAsia="ru-RU"/>
-        </w:rPr>
-        <w:t xml:space="preserve"> </w:t>
-      </w:r>
-      <w:r>
-        <w:rPr>
-          <w:rFonts w:eastAsiaTheme="minorEastAsia"/>
-          <w:lang w:val="en-US" w:eastAsia="ru-RU"/>
-        </w:rPr>
-        <w:t xml:space="preserve">1 </w:t>
+          <w:b/>
+          <w:bCs/>
+          <w:lang w:eastAsia="ru-RU"/>
+        </w:rPr>
+        <w:t>тогда ОДЗ выполнено.</w:t>
       </w:r>
     </w:p>
     <w:p>
       <w:pPr>
         <w:pStyle w:val="a7"/>
         <w:rPr>
-          <w:lang w:eastAsia="ru-RU"/>
+          <w:vertAlign w:val="subscript"/>
+          <w:lang w:val="en-US" w:eastAsia="ru-RU"/>
+        </w:rPr>
+      </w:pPr>
+      <w:r>
+        <w:rPr>
+          <w:lang w:eastAsia="ru-RU"/>
+        </w:rPr>
+        <w:t>8192</w:t>
+      </w:r>
+      <w:r>
+        <w:rPr>
+          <w:vertAlign w:val="subscript"/>
+          <w:lang w:eastAsia="ru-RU"/>
+        </w:rPr>
+        <w:t>10</w:t>
+      </w:r>
+      <w:r>
+        <w:rPr>
+          <w:lang w:eastAsia="ru-RU"/>
+        </w:rPr>
+        <w:t xml:space="preserve"> = </w:t>
+      </w:r>
+      <w:r>
+        <w:rPr>
+          <w:lang w:eastAsia="ru-RU"/>
+        </w:rPr>
+        <w:t>2</w:t>
+      </w:r>
+      <w:r>
+        <w:rPr>
+          <w:lang w:eastAsia="ru-RU"/>
+        </w:rPr>
+        <w:t>000</w:t>
+      </w:r>
+      <w:r>
+        <w:rPr>
+          <w:vertAlign w:val="subscript"/>
+          <w:lang w:eastAsia="ru-RU"/>
+        </w:rPr>
+        <w:t>1</w:t>
+      </w:r>
+      <w:r>
+        <w:rPr>
+          <w:vertAlign w:val="subscript"/>
+          <w:lang w:val="en-US" w:eastAsia="ru-RU"/>
+        </w:rPr>
+        <w:t xml:space="preserve">6 </w:t>
+      </w:r>
+    </w:p>
+    <w:p>
+      <w:pPr>
+        <w:pStyle w:val="a7"/>
+        <w:rPr>
+          <w:lang w:val="en-US" w:eastAsia="ru-RU"/>
         </w:rPr>
       </w:pPr>
     </w:p>
@@ -4750,7 +5627,7 @@
                 <w:rFonts w:eastAsia="Times New Roman" w:cstheme="minorHAnsi"/>
                 <w:sz w:val="20"/>
                 <w:szCs w:val="20"/>
-                <w:lang w:val="en-US" w:eastAsia="ru-RU"/>
+                <w:lang w:eastAsia="ru-RU"/>
               </w:rPr>
             </w:pPr>
             <w:r>
@@ -8395,7 +9272,7 @@
               <w:rPr>
                 <w:lang w:val="en-US" w:eastAsia="ru-RU"/>
               </w:rPr>
-              <w:t>a</w:t>
+              <w:t>A</w:t>
             </w:r>
           </w:p>
         </w:tc>
@@ -8423,6 +9300,18 @@
                 <w:lang w:eastAsia="ru-RU"/>
               </w:rPr>
               <w:t>-Переменная-</w:t>
+            </w:r>
+            <w:r>
+              <w:rPr>
+                <w:lang w:eastAsia="ru-RU"/>
+              </w:rPr>
+              <w:t>(</w:t>
+            </w:r>
+            <w:r>
+              <w:rPr>
+                <w:lang w:eastAsia="ru-RU"/>
+              </w:rPr>
+              <w:t>Промежуточный и итоговый результаты: при промежуточном – знаковое число, при итоговом- логическое значение)</w:t>
             </w:r>
           </w:p>
         </w:tc>
@@ -8451,6 +9340,7 @@
               <w:rPr>
                 <w:lang w:eastAsia="ru-RU"/>
               </w:rPr>
+              <w:lastRenderedPageBreak/>
               <w:t>20</w:t>
             </w:r>
             <w:r>
@@ -8512,7 +9402,7 @@
               <w:rPr>
                 <w:lang w:val="en-US" w:eastAsia="ru-RU"/>
               </w:rPr>
-              <w:t>c</w:t>
+              <w:t>C</w:t>
             </w:r>
           </w:p>
         </w:tc>
@@ -8539,7 +9429,25 @@
               <w:rPr>
                 <w:lang w:eastAsia="ru-RU"/>
               </w:rPr>
-              <w:t>-Переменная-</w:t>
+              <w:t>-Переменная</w:t>
+            </w:r>
+            <w:r>
+              <w:rPr>
+                <w:lang w:eastAsia="ru-RU"/>
+              </w:rPr>
+              <w:t>-</w:t>
+            </w:r>
+            <w:r>
+              <w:rPr>
+                <w:lang w:val="en-US" w:eastAsia="ru-RU"/>
+              </w:rPr>
+              <w:t>(</w:t>
+            </w:r>
+            <w:r>
+              <w:rPr>
+                <w:lang w:eastAsia="ru-RU"/>
+              </w:rPr>
+              <w:t>Знаковое число)</w:t>
             </w:r>
           </w:p>
         </w:tc>
@@ -8650,7 +9558,7 @@
                 <w:bCs/>
                 <w:lang w:val="en-US" w:eastAsia="ru-RU"/>
               </w:rPr>
-              <w:t>d</w:t>
+              <w:t>D</w:t>
             </w:r>
           </w:p>
         </w:tc>
@@ -8677,7 +9585,25 @@
               <w:rPr>
                 <w:lang w:eastAsia="ru-RU"/>
               </w:rPr>
-              <w:t>-Переменная-</w:t>
+              <w:t>-Переменная</w:t>
+            </w:r>
+            <w:r>
+              <w:rPr>
+                <w:lang w:eastAsia="ru-RU"/>
+              </w:rPr>
+              <w:t>-</w:t>
+            </w:r>
+            <w:r>
+              <w:rPr>
+                <w:lang w:val="en-US" w:eastAsia="ru-RU"/>
+              </w:rPr>
+              <w:t>(</w:t>
+            </w:r>
+            <w:r>
+              <w:rPr>
+                <w:lang w:eastAsia="ru-RU"/>
+              </w:rPr>
+              <w:t>Знаковое число)</w:t>
             </w:r>
           </w:p>
         </w:tc>
@@ -9306,6 +10232,13 @@
               </w:rPr>
               <w:t xml:space="preserve"> 20</w:t>
             </w:r>
+            <w:r>
+              <w:rPr>
+                <w:bCs/>
+                <w:lang w:val="en-US" w:eastAsia="ru-RU"/>
+              </w:rPr>
+              <w:t>A</w:t>
+            </w:r>
           </w:p>
         </w:tc>
         <w:tc>
@@ -9331,7 +10264,13 @@
               <w:rPr>
                 <w:lang w:eastAsia="ru-RU"/>
               </w:rPr>
-              <w:t>Загрузка (20</w:t>
+              <w:t>Загрузка (2</w:t>
+            </w:r>
+            <w:r>
+              <w:rPr>
+                <w:lang w:eastAsia="ru-RU"/>
+              </w:rPr>
+              <w:t>0</w:t>
             </w:r>
             <w:r>
               <w:rPr>
@@ -9927,7 +10866,7 @@
               <w:rPr>
                 <w:lang w:val="en-US" w:eastAsia="ru-RU"/>
               </w:rPr>
-              <w:t>e</w:t>
+              <w:t>E</w:t>
             </w:r>
           </w:p>
         </w:tc>
@@ -9955,6 +10894,18 @@
                 <w:lang w:eastAsia="ru-RU"/>
               </w:rPr>
               <w:t>-Переменная-</w:t>
+            </w:r>
+            <w:r>
+              <w:rPr>
+                <w:lang w:val="en-US" w:eastAsia="ru-RU"/>
+              </w:rPr>
+              <w:t>(</w:t>
+            </w:r>
+            <w:r>
+              <w:rPr>
+                <w:lang w:eastAsia="ru-RU"/>
+              </w:rPr>
+              <w:t>Логическое значение)</w:t>
             </w:r>
           </w:p>
         </w:tc>
@@ -9970,7 +10921,16 @@
         <w:t>Вывод:</w:t>
       </w:r>
       <w:r>
-        <w:t xml:space="preserve"> в ходе работы я исследовал работу БЭВМ, изучил устройство БЭВМ и принцип работы с ней. </w:t>
+        <w:t xml:space="preserve"> в ходе работы я исследовал работу БЭВМ, изучил устройство БЭВМ и принцип работы с ней</w:t>
+      </w:r>
+      <w:r>
+        <w:t xml:space="preserve"> и </w:t>
+      </w:r>
+      <w:r>
+        <w:t>понял,</w:t>
+      </w:r>
+      <w:r>
+        <w:t xml:space="preserve"> как выполняются команды в БЭВМ.</w:t>
       </w:r>
     </w:p>
     <w:sectPr>
@@ -11021,7 +11981,6 @@
   <w:style w:type="character" w:default="1" w:styleId="a0">
     <w:name w:val="Default Paragraph Font"/>
     <w:uiPriority w:val="1"/>
-    <w:semiHidden/>
     <w:unhideWhenUsed/>
   </w:style>
   <w:style w:type="table" w:default="1" w:styleId="a1">
